--- a/git.docx
+++ b/git.docx
@@ -472,7 +472,6 @@
         <w:spacing w:before="225" w:after="225" w:line="270" w:lineRule="atLeast"/>
         <w:rPr>
           <w:rStyle w:val="variable"/>
-          <w:rFonts w:hint="eastAsia"/>
           <w:color w:val="008080"/>
         </w:rPr>
       </w:pPr>
@@ -611,8 +610,6 @@
         </w:rPr>
         <w:t>。</w:t>
       </w:r>
-      <w:bookmarkStart w:id="0" w:name="_GoBack"/>
-      <w:bookmarkEnd w:id="0"/>
     </w:p>
     <w:p>
       <w:pPr>
@@ -628,7 +625,6 @@
         <w:spacing w:before="225" w:after="225" w:line="270" w:lineRule="atLeast"/>
         <w:rPr>
           <w:rStyle w:val="HTML0"/>
-          <w:rFonts w:hint="eastAsia"/>
           <w:color w:val="444444"/>
         </w:rPr>
       </w:pPr>
@@ -786,7 +782,6 @@
         <w:spacing w:before="225" w:after="225" w:line="270" w:lineRule="atLeast"/>
         <w:rPr>
           <w:rStyle w:val="HTML0"/>
-          <w:rFonts w:hint="eastAsia"/>
           <w:color w:val="444444"/>
         </w:rPr>
       </w:pPr>
@@ -962,7 +957,6 @@
         <w:wordWrap w:val="0"/>
         <w:spacing w:before="225" w:after="225" w:line="270" w:lineRule="atLeast"/>
         <w:rPr>
-          <w:rFonts w:hint="eastAsia"/>
           <w:color w:val="444444"/>
         </w:rPr>
       </w:pPr>
@@ -1109,8 +1103,11 @@
         <w:wordWrap w:val="0"/>
         <w:spacing w:before="225" w:after="225" w:line="270" w:lineRule="atLeast"/>
         <w:rPr>
-          <w:rFonts w:ascii="华文细黑" w:eastAsia="华文细黑" w:hAnsi="华文细黑" w:hint="eastAsia"/>
-          <w:color w:val="FF0000"/>
+          <w:rFonts w:ascii="Helvetica" w:hAnsi="Helvetica" w:cs="Helvetica" w:hint="eastAsia"/>
+          <w:color w:val="FF0000"/>
+          <w:sz w:val="21"/>
+          <w:szCs w:val="21"/>
+          <w:shd w:val="clear" w:color="auto" w:fill="FFFFFF"/>
         </w:rPr>
       </w:pPr>
       <w:r>
@@ -1181,6 +1178,1012 @@
         </w:rPr>
         <w:t>命令就可以看见。</w:t>
       </w:r>
+    </w:p>
+    <w:p>
+      <w:pPr>
+        <w:widowControl/>
+        <w:pBdr>
+          <w:top w:val="single" w:sz="6" w:space="8" w:color="DDDDDD"/>
+          <w:left w:val="single" w:sz="6" w:space="8" w:color="DDDDDD"/>
+          <w:bottom w:val="single" w:sz="6" w:space="8" w:color="DDDDDD"/>
+          <w:right w:val="single" w:sz="6" w:space="8" w:color="DDDDDD"/>
+        </w:pBdr>
+        <w:shd w:val="clear" w:color="auto" w:fill="FAFAFA"/>
+        <w:tabs>
+          <w:tab w:val="left" w:pos="916"/>
+          <w:tab w:val="left" w:pos="1832"/>
+          <w:tab w:val="left" w:pos="2748"/>
+          <w:tab w:val="left" w:pos="3664"/>
+          <w:tab w:val="left" w:pos="4580"/>
+          <w:tab w:val="left" w:pos="5496"/>
+          <w:tab w:val="left" w:pos="6412"/>
+          <w:tab w:val="left" w:pos="7328"/>
+          <w:tab w:val="left" w:pos="8244"/>
+          <w:tab w:val="left" w:pos="9160"/>
+          <w:tab w:val="left" w:pos="10076"/>
+          <w:tab w:val="left" w:pos="10992"/>
+          <w:tab w:val="left" w:pos="11908"/>
+          <w:tab w:val="left" w:pos="12824"/>
+          <w:tab w:val="left" w:pos="13740"/>
+          <w:tab w:val="left" w:pos="14656"/>
+        </w:tabs>
+        <w:wordWrap w:val="0"/>
+        <w:spacing w:before="225" w:after="225" w:line="270" w:lineRule="atLeast"/>
+        <w:jc w:val="left"/>
+        <w:rPr>
+          <w:rFonts w:ascii="宋体" w:eastAsia="宋体" w:hAnsi="宋体" w:cs="宋体"/>
+          <w:color w:val="008080"/>
+          <w:kern w:val="0"/>
+          <w:sz w:val="24"/>
+          <w:szCs w:val="24"/>
+        </w:rPr>
+      </w:pPr>
+      <w:r>
+        <w:rPr>
+          <w:rFonts w:ascii="宋体" w:eastAsia="宋体" w:hAnsi="宋体" w:cs="宋体"/>
+          <w:color w:val="008080"/>
+          <w:kern w:val="0"/>
+          <w:sz w:val="24"/>
+          <w:szCs w:val="24"/>
+        </w:rPr>
+        <w:t>三</w:t>
+      </w:r>
+      <w:r>
+        <w:rPr>
+          <w:rFonts w:ascii="宋体" w:eastAsia="宋体" w:hAnsi="宋体" w:cs="宋体" w:hint="eastAsia"/>
+          <w:color w:val="008080"/>
+          <w:kern w:val="0"/>
+          <w:sz w:val="24"/>
+          <w:szCs w:val="24"/>
+        </w:rPr>
+        <w:t>．</w:t>
+      </w:r>
+      <w:r>
+        <w:rPr>
+          <w:rFonts w:ascii="宋体" w:eastAsia="宋体" w:hAnsi="宋体" w:cs="宋体"/>
+          <w:color w:val="008080"/>
+          <w:kern w:val="0"/>
+          <w:sz w:val="24"/>
+          <w:szCs w:val="24"/>
+        </w:rPr>
+        <w:t>把文件添加到版本库</w:t>
+      </w:r>
+    </w:p>
+    <w:p>
+      <w:pPr>
+        <w:widowControl/>
+        <w:pBdr>
+          <w:top w:val="single" w:sz="6" w:space="8" w:color="DDDDDD"/>
+          <w:left w:val="single" w:sz="6" w:space="8" w:color="DDDDDD"/>
+          <w:bottom w:val="single" w:sz="6" w:space="8" w:color="DDDDDD"/>
+          <w:right w:val="single" w:sz="6" w:space="8" w:color="DDDDDD"/>
+        </w:pBdr>
+        <w:shd w:val="clear" w:color="auto" w:fill="FAFAFA"/>
+        <w:tabs>
+          <w:tab w:val="left" w:pos="916"/>
+          <w:tab w:val="left" w:pos="1832"/>
+          <w:tab w:val="left" w:pos="2748"/>
+          <w:tab w:val="left" w:pos="3664"/>
+          <w:tab w:val="left" w:pos="4580"/>
+          <w:tab w:val="left" w:pos="5496"/>
+          <w:tab w:val="left" w:pos="6412"/>
+          <w:tab w:val="left" w:pos="7328"/>
+          <w:tab w:val="left" w:pos="8244"/>
+          <w:tab w:val="left" w:pos="9160"/>
+          <w:tab w:val="left" w:pos="10076"/>
+          <w:tab w:val="left" w:pos="10992"/>
+          <w:tab w:val="left" w:pos="11908"/>
+          <w:tab w:val="left" w:pos="12824"/>
+          <w:tab w:val="left" w:pos="13740"/>
+          <w:tab w:val="left" w:pos="14656"/>
+        </w:tabs>
+        <w:wordWrap w:val="0"/>
+        <w:spacing w:before="225" w:after="225" w:line="270" w:lineRule="atLeast"/>
+        <w:jc w:val="left"/>
+        <w:rPr>
+          <w:rFonts w:ascii="Helvetica" w:hAnsi="Helvetica" w:cs="Helvetica"/>
+          <w:color w:val="666666"/>
+          <w:szCs w:val="21"/>
+          <w:shd w:val="clear" w:color="auto" w:fill="FFFFFF"/>
+        </w:rPr>
+      </w:pPr>
+      <w:r>
+        <w:rPr>
+          <w:rFonts w:ascii="Helvetica" w:hAnsi="Helvetica" w:cs="Helvetica"/>
+          <w:color w:val="666666"/>
+          <w:szCs w:val="21"/>
+          <w:shd w:val="clear" w:color="auto" w:fill="FFFFFF"/>
+        </w:rPr>
+        <w:t>新建一个</w:t>
+      </w:r>
+      <w:r>
+        <w:rPr>
+          <w:rFonts w:ascii="Helvetica" w:hAnsi="Helvetica" w:cs="Helvetica" w:hint="eastAsia"/>
+          <w:color w:val="666666"/>
+          <w:szCs w:val="21"/>
+          <w:shd w:val="clear" w:color="auto" w:fill="FFFFFF"/>
+        </w:rPr>
+        <w:t>git.docx</w:t>
+      </w:r>
+      <w:r>
+        <w:rPr>
+          <w:rFonts w:ascii="Helvetica" w:hAnsi="Helvetica" w:cs="Helvetica" w:hint="eastAsia"/>
+          <w:color w:val="666666"/>
+          <w:szCs w:val="21"/>
+          <w:shd w:val="clear" w:color="auto" w:fill="FFFFFF"/>
+        </w:rPr>
+        <w:t>文件，</w:t>
+      </w:r>
+      <w:r>
+        <w:rPr>
+          <w:rFonts w:ascii="Helvetica" w:hAnsi="Helvetica" w:cs="Helvetica"/>
+          <w:color w:val="666666"/>
+          <w:szCs w:val="21"/>
+          <w:shd w:val="clear" w:color="auto" w:fill="FFFFFF"/>
+        </w:rPr>
+        <w:t>一</w:t>
+      </w:r>
+      <w:r>
+        <w:rPr>
+          <w:rFonts w:ascii="Helvetica" w:hAnsi="Helvetica" w:cs="Helvetica"/>
+          <w:color w:val="666666"/>
+          <w:szCs w:val="21"/>
+          <w:shd w:val="clear" w:color="auto" w:fill="FFFFFF"/>
+        </w:rPr>
+        <w:t>定要放到</w:t>
+      </w:r>
+      <w:proofErr w:type="spellStart"/>
+      <w:r>
+        <w:rPr>
+          <w:rStyle w:val="HTML0"/>
+          <w:rFonts w:ascii="Consolas" w:hAnsi="Consolas" w:cs="Consolas"/>
+          <w:color w:val="DD0055"/>
+          <w:sz w:val="18"/>
+          <w:szCs w:val="18"/>
+          <w:bdr w:val="single" w:sz="6" w:space="0" w:color="DDDDDD" w:frame="1"/>
+          <w:shd w:val="clear" w:color="auto" w:fill="FAFAFA"/>
+        </w:rPr>
+        <w:t>learngit</w:t>
+      </w:r>
+      <w:proofErr w:type="spellEnd"/>
+      <w:r>
+        <w:rPr>
+          <w:rFonts w:ascii="Helvetica" w:hAnsi="Helvetica" w:cs="Helvetica"/>
+          <w:color w:val="666666"/>
+          <w:szCs w:val="21"/>
+          <w:shd w:val="clear" w:color="auto" w:fill="FFFFFF"/>
+        </w:rPr>
+        <w:t>目录下（子目录也行），因为这是一个</w:t>
+      </w:r>
+      <w:proofErr w:type="spellStart"/>
+      <w:r>
+        <w:rPr>
+          <w:rFonts w:ascii="Helvetica" w:hAnsi="Helvetica" w:cs="Helvetica"/>
+          <w:color w:val="666666"/>
+          <w:szCs w:val="21"/>
+          <w:shd w:val="clear" w:color="auto" w:fill="FFFFFF"/>
+        </w:rPr>
+        <w:t>Git</w:t>
+      </w:r>
+      <w:proofErr w:type="spellEnd"/>
+      <w:r>
+        <w:rPr>
+          <w:rFonts w:ascii="Helvetica" w:hAnsi="Helvetica" w:cs="Helvetica"/>
+          <w:color w:val="666666"/>
+          <w:szCs w:val="21"/>
+          <w:shd w:val="clear" w:color="auto" w:fill="FFFFFF"/>
+        </w:rPr>
+        <w:t>仓库，放到其他地方</w:t>
+      </w:r>
+      <w:proofErr w:type="spellStart"/>
+      <w:r>
+        <w:rPr>
+          <w:rFonts w:ascii="Helvetica" w:hAnsi="Helvetica" w:cs="Helvetica"/>
+          <w:color w:val="666666"/>
+          <w:szCs w:val="21"/>
+          <w:shd w:val="clear" w:color="auto" w:fill="FFFFFF"/>
+        </w:rPr>
+        <w:t>Git</w:t>
+      </w:r>
+      <w:proofErr w:type="spellEnd"/>
+      <w:r>
+        <w:rPr>
+          <w:rFonts w:ascii="Helvetica" w:hAnsi="Helvetica" w:cs="Helvetica"/>
+          <w:color w:val="666666"/>
+          <w:szCs w:val="21"/>
+          <w:shd w:val="clear" w:color="auto" w:fill="FFFFFF"/>
+        </w:rPr>
+        <w:t>再厉害也找不到这个文件。</w:t>
+      </w:r>
+    </w:p>
+    <w:p>
+      <w:pPr>
+        <w:widowControl/>
+        <w:pBdr>
+          <w:top w:val="single" w:sz="6" w:space="8" w:color="DDDDDD"/>
+          <w:left w:val="single" w:sz="6" w:space="8" w:color="DDDDDD"/>
+          <w:bottom w:val="single" w:sz="6" w:space="8" w:color="DDDDDD"/>
+          <w:right w:val="single" w:sz="6" w:space="8" w:color="DDDDDD"/>
+        </w:pBdr>
+        <w:shd w:val="clear" w:color="auto" w:fill="FAFAFA"/>
+        <w:tabs>
+          <w:tab w:val="left" w:pos="916"/>
+          <w:tab w:val="left" w:pos="1832"/>
+          <w:tab w:val="left" w:pos="2748"/>
+          <w:tab w:val="left" w:pos="3664"/>
+          <w:tab w:val="left" w:pos="4580"/>
+          <w:tab w:val="left" w:pos="5496"/>
+          <w:tab w:val="left" w:pos="6412"/>
+          <w:tab w:val="left" w:pos="7328"/>
+          <w:tab w:val="left" w:pos="8244"/>
+          <w:tab w:val="left" w:pos="9160"/>
+          <w:tab w:val="left" w:pos="10076"/>
+          <w:tab w:val="left" w:pos="10992"/>
+          <w:tab w:val="left" w:pos="11908"/>
+          <w:tab w:val="left" w:pos="12824"/>
+          <w:tab w:val="left" w:pos="13740"/>
+          <w:tab w:val="left" w:pos="14656"/>
+        </w:tabs>
+        <w:wordWrap w:val="0"/>
+        <w:spacing w:before="225" w:after="225" w:line="270" w:lineRule="atLeast"/>
+        <w:jc w:val="left"/>
+        <w:rPr>
+          <w:rFonts w:ascii="宋体" w:eastAsia="宋体" w:hAnsi="宋体" w:cs="宋体" w:hint="eastAsia"/>
+          <w:color w:val="FF0000"/>
+          <w:kern w:val="0"/>
+          <w:sz w:val="24"/>
+          <w:szCs w:val="24"/>
+        </w:rPr>
+      </w:pPr>
+      <w:r>
+        <w:rPr>
+          <w:rFonts w:ascii="Helvetica" w:hAnsi="Helvetica" w:cs="Helvetica" w:hint="eastAsia"/>
+          <w:color w:val="FF0000"/>
+          <w:szCs w:val="21"/>
+          <w:shd w:val="clear" w:color="auto" w:fill="FFFFFF"/>
+        </w:rPr>
+        <w:t>1.</w:t>
+      </w:r>
+      <w:r>
+        <w:rPr>
+          <w:rFonts w:ascii="Helvetica" w:hAnsi="Helvetica" w:cs="Helvetica"/>
+          <w:color w:val="FF0000"/>
+          <w:szCs w:val="21"/>
+          <w:shd w:val="clear" w:color="auto" w:fill="FFFFFF"/>
+        </w:rPr>
+        <w:t>用命令</w:t>
+      </w:r>
+      <w:proofErr w:type="spellStart"/>
+      <w:r>
+        <w:rPr>
+          <w:rStyle w:val="HTML0"/>
+          <w:rFonts w:ascii="Consolas" w:hAnsi="Consolas" w:cs="Consolas"/>
+          <w:color w:val="FF0000"/>
+          <w:sz w:val="18"/>
+          <w:szCs w:val="18"/>
+          <w:bdr w:val="single" w:sz="6" w:space="0" w:color="DDDDDD" w:frame="1"/>
+          <w:shd w:val="clear" w:color="auto" w:fill="FAFAFA"/>
+        </w:rPr>
+        <w:t>git</w:t>
+      </w:r>
+      <w:proofErr w:type="spellEnd"/>
+      <w:r>
+        <w:rPr>
+          <w:rStyle w:val="HTML0"/>
+          <w:rFonts w:ascii="Consolas" w:hAnsi="Consolas" w:cs="Consolas"/>
+          <w:color w:val="FF0000"/>
+          <w:sz w:val="18"/>
+          <w:szCs w:val="18"/>
+          <w:bdr w:val="single" w:sz="6" w:space="0" w:color="DDDDDD" w:frame="1"/>
+          <w:shd w:val="clear" w:color="auto" w:fill="FAFAFA"/>
+        </w:rPr>
+        <w:t xml:space="preserve"> add</w:t>
+      </w:r>
+      <w:r>
+        <w:rPr>
+          <w:rFonts w:ascii="Helvetica" w:hAnsi="Helvetica" w:cs="Helvetica"/>
+          <w:color w:val="FF0000"/>
+          <w:szCs w:val="21"/>
+          <w:shd w:val="clear" w:color="auto" w:fill="FFFFFF"/>
+        </w:rPr>
+        <w:t>告诉</w:t>
+      </w:r>
+      <w:proofErr w:type="spellStart"/>
+      <w:r>
+        <w:rPr>
+          <w:rFonts w:ascii="Helvetica" w:hAnsi="Helvetica" w:cs="Helvetica"/>
+          <w:color w:val="FF0000"/>
+          <w:szCs w:val="21"/>
+          <w:shd w:val="clear" w:color="auto" w:fill="FFFFFF"/>
+        </w:rPr>
+        <w:t>Git</w:t>
+      </w:r>
+      <w:proofErr w:type="spellEnd"/>
+      <w:r>
+        <w:rPr>
+          <w:rFonts w:ascii="Helvetica" w:hAnsi="Helvetica" w:cs="Helvetica"/>
+          <w:color w:val="FF0000"/>
+          <w:szCs w:val="21"/>
+          <w:shd w:val="clear" w:color="auto" w:fill="FFFFFF"/>
+        </w:rPr>
+        <w:t>，把文件添加到仓库：</w:t>
+      </w:r>
+    </w:p>
+    <w:p>
+      <w:pPr>
+        <w:widowControl/>
+        <w:pBdr>
+          <w:top w:val="single" w:sz="6" w:space="8" w:color="DDDDDD"/>
+          <w:left w:val="single" w:sz="6" w:space="8" w:color="DDDDDD"/>
+          <w:bottom w:val="single" w:sz="6" w:space="8" w:color="DDDDDD"/>
+          <w:right w:val="single" w:sz="6" w:space="8" w:color="DDDDDD"/>
+        </w:pBdr>
+        <w:shd w:val="clear" w:color="auto" w:fill="FAFAFA"/>
+        <w:tabs>
+          <w:tab w:val="left" w:pos="916"/>
+          <w:tab w:val="left" w:pos="1832"/>
+          <w:tab w:val="left" w:pos="2748"/>
+          <w:tab w:val="left" w:pos="3664"/>
+          <w:tab w:val="left" w:pos="4580"/>
+          <w:tab w:val="left" w:pos="5496"/>
+          <w:tab w:val="left" w:pos="6412"/>
+          <w:tab w:val="left" w:pos="7328"/>
+          <w:tab w:val="left" w:pos="8244"/>
+          <w:tab w:val="left" w:pos="9160"/>
+          <w:tab w:val="left" w:pos="10076"/>
+          <w:tab w:val="left" w:pos="10992"/>
+          <w:tab w:val="left" w:pos="11908"/>
+          <w:tab w:val="left" w:pos="12824"/>
+          <w:tab w:val="left" w:pos="13740"/>
+          <w:tab w:val="left" w:pos="14656"/>
+        </w:tabs>
+        <w:wordWrap w:val="0"/>
+        <w:spacing w:before="225" w:after="225" w:line="270" w:lineRule="atLeast"/>
+        <w:jc w:val="left"/>
+        <w:rPr>
+          <w:rFonts w:ascii="Lucida Console" w:hAnsi="Lucida Console" w:cs="Lucida Console"/>
+          <w:kern w:val="0"/>
+          <w:sz w:val="18"/>
+          <w:szCs w:val="18"/>
+        </w:rPr>
+      </w:pPr>
+      <w:r>
+        <w:rPr>
+          <w:rFonts w:ascii="宋体" w:eastAsia="宋体" w:hAnsi="宋体" w:cs="宋体"/>
+          <w:color w:val="008080"/>
+          <w:kern w:val="0"/>
+          <w:sz w:val="24"/>
+          <w:szCs w:val="24"/>
+        </w:rPr>
+        <w:t xml:space="preserve">$ </w:t>
+      </w:r>
+      <w:proofErr w:type="spellStart"/>
+      <w:r>
+        <w:rPr>
+          <w:rFonts w:ascii="宋体" w:eastAsia="宋体" w:hAnsi="宋体" w:cs="宋体"/>
+          <w:color w:val="444444"/>
+          <w:kern w:val="0"/>
+          <w:sz w:val="24"/>
+          <w:szCs w:val="24"/>
+        </w:rPr>
+        <w:t>git</w:t>
+      </w:r>
+      <w:proofErr w:type="spellEnd"/>
+      <w:r>
+        <w:rPr>
+          <w:rFonts w:ascii="宋体" w:eastAsia="宋体" w:hAnsi="宋体" w:cs="宋体"/>
+          <w:color w:val="444444"/>
+          <w:kern w:val="0"/>
+          <w:sz w:val="24"/>
+          <w:szCs w:val="24"/>
+        </w:rPr>
+        <w:t xml:space="preserve"> add </w:t>
+      </w:r>
+      <w:r>
+        <w:rPr>
+          <w:rFonts w:ascii="Lucida Console" w:hAnsi="Lucida Console" w:cs="Lucida Console"/>
+          <w:kern w:val="0"/>
+          <w:sz w:val="18"/>
+          <w:szCs w:val="18"/>
+        </w:rPr>
+        <w:t>git.docx</w:t>
+      </w:r>
+      <w:r>
+        <w:rPr>
+          <w:rFonts w:ascii="Lucida Console" w:hAnsi="Lucida Console" w:cs="Lucida Console"/>
+          <w:kern w:val="0"/>
+          <w:sz w:val="18"/>
+          <w:szCs w:val="18"/>
+        </w:rPr>
+        <w:t xml:space="preserve"> //</w:t>
+      </w:r>
+      <w:r>
+        <w:rPr>
+          <w:rFonts w:ascii="Helvetica" w:hAnsi="Helvetica" w:cs="Helvetica"/>
+          <w:color w:val="666666"/>
+          <w:szCs w:val="21"/>
+          <w:shd w:val="clear" w:color="auto" w:fill="FFFFFF"/>
+        </w:rPr>
+        <w:t>可反复多次使用，添加多个文件；</w:t>
+      </w:r>
+    </w:p>
+    <w:p>
+      <w:pPr>
+        <w:widowControl/>
+        <w:shd w:val="clear" w:color="auto" w:fill="FFFFFF"/>
+        <w:spacing w:before="225" w:after="225"/>
+        <w:jc w:val="left"/>
+        <w:rPr>
+          <w:rFonts w:ascii="Helvetica" w:eastAsia="宋体" w:hAnsi="Helvetica" w:cs="Helvetica"/>
+          <w:color w:val="666666"/>
+          <w:kern w:val="0"/>
+          <w:szCs w:val="21"/>
+        </w:rPr>
+      </w:pPr>
+    </w:p>
+    <w:p>
+      <w:pPr>
+        <w:widowControl/>
+        <w:shd w:val="clear" w:color="auto" w:fill="FFFFFF"/>
+        <w:spacing w:before="225" w:after="225"/>
+        <w:jc w:val="left"/>
+        <w:rPr>
+          <w:rFonts w:ascii="Helvetica" w:eastAsia="宋体" w:hAnsi="Helvetica" w:cs="Helvetica"/>
+          <w:color w:val="FF0000"/>
+          <w:kern w:val="0"/>
+          <w:szCs w:val="21"/>
+        </w:rPr>
+      </w:pPr>
+      <w:r>
+        <w:rPr>
+          <w:rFonts w:ascii="Helvetica" w:eastAsia="宋体" w:hAnsi="Helvetica" w:cs="Helvetica" w:hint="eastAsia"/>
+          <w:color w:val="FF0000"/>
+          <w:kern w:val="0"/>
+          <w:szCs w:val="21"/>
+        </w:rPr>
+        <w:lastRenderedPageBreak/>
+        <w:t>2</w:t>
+      </w:r>
+      <w:r>
+        <w:rPr>
+          <w:rFonts w:ascii="Helvetica" w:eastAsia="宋体" w:hAnsi="Helvetica" w:cs="Helvetica" w:hint="eastAsia"/>
+          <w:color w:val="FF0000"/>
+          <w:kern w:val="0"/>
+          <w:szCs w:val="21"/>
+        </w:rPr>
+        <w:t>、</w:t>
+      </w:r>
+      <w:r>
+        <w:rPr>
+          <w:rFonts w:ascii="Helvetica" w:eastAsia="宋体" w:hAnsi="Helvetica" w:cs="Helvetica"/>
+          <w:color w:val="FF0000"/>
+          <w:kern w:val="0"/>
+          <w:szCs w:val="21"/>
+        </w:rPr>
+        <w:t>用命令</w:t>
+      </w:r>
+      <w:proofErr w:type="spellStart"/>
+      <w:r>
+        <w:rPr>
+          <w:rFonts w:ascii="Consolas" w:eastAsia="宋体" w:hAnsi="Consolas" w:cs="Consolas"/>
+          <w:color w:val="FF0000"/>
+          <w:kern w:val="0"/>
+          <w:sz w:val="18"/>
+          <w:szCs w:val="18"/>
+          <w:bdr w:val="single" w:sz="6" w:space="0" w:color="DDDDDD" w:frame="1"/>
+          <w:shd w:val="clear" w:color="auto" w:fill="FAFAFA"/>
+        </w:rPr>
+        <w:t>git</w:t>
+      </w:r>
+      <w:proofErr w:type="spellEnd"/>
+      <w:r>
+        <w:rPr>
+          <w:rFonts w:ascii="Consolas" w:eastAsia="宋体" w:hAnsi="Consolas" w:cs="Consolas"/>
+          <w:color w:val="FF0000"/>
+          <w:kern w:val="0"/>
+          <w:sz w:val="18"/>
+          <w:szCs w:val="18"/>
+          <w:bdr w:val="single" w:sz="6" w:space="0" w:color="DDDDDD" w:frame="1"/>
+          <w:shd w:val="clear" w:color="auto" w:fill="FAFAFA"/>
+        </w:rPr>
+        <w:t xml:space="preserve"> commit</w:t>
+      </w:r>
+      <w:r>
+        <w:rPr>
+          <w:rFonts w:ascii="Helvetica" w:eastAsia="宋体" w:hAnsi="Helvetica" w:cs="Helvetica"/>
+          <w:color w:val="FF0000"/>
+          <w:kern w:val="0"/>
+          <w:szCs w:val="21"/>
+        </w:rPr>
+        <w:t>告诉</w:t>
+      </w:r>
+      <w:proofErr w:type="spellStart"/>
+      <w:r>
+        <w:rPr>
+          <w:rFonts w:ascii="Helvetica" w:eastAsia="宋体" w:hAnsi="Helvetica" w:cs="Helvetica"/>
+          <w:color w:val="FF0000"/>
+          <w:kern w:val="0"/>
+          <w:szCs w:val="21"/>
+        </w:rPr>
+        <w:t>Git</w:t>
+      </w:r>
+      <w:proofErr w:type="spellEnd"/>
+      <w:r>
+        <w:rPr>
+          <w:rFonts w:ascii="Helvetica" w:eastAsia="宋体" w:hAnsi="Helvetica" w:cs="Helvetica"/>
+          <w:color w:val="FF0000"/>
+          <w:kern w:val="0"/>
+          <w:szCs w:val="21"/>
+        </w:rPr>
+        <w:t>，把文件提交到仓库：</w:t>
+      </w:r>
+    </w:p>
+    <w:p>
+      <w:pPr>
+        <w:widowControl/>
+        <w:pBdr>
+          <w:top w:val="single" w:sz="6" w:space="8" w:color="DDDDDD"/>
+          <w:left w:val="single" w:sz="6" w:space="8" w:color="DDDDDD"/>
+          <w:bottom w:val="single" w:sz="6" w:space="8" w:color="DDDDDD"/>
+          <w:right w:val="single" w:sz="6" w:space="8" w:color="DDDDDD"/>
+        </w:pBdr>
+        <w:shd w:val="clear" w:color="auto" w:fill="FAFAFA"/>
+        <w:tabs>
+          <w:tab w:val="left" w:pos="916"/>
+          <w:tab w:val="left" w:pos="1832"/>
+          <w:tab w:val="left" w:pos="2748"/>
+          <w:tab w:val="left" w:pos="3664"/>
+          <w:tab w:val="left" w:pos="4580"/>
+          <w:tab w:val="left" w:pos="5496"/>
+          <w:tab w:val="left" w:pos="6412"/>
+          <w:tab w:val="left" w:pos="7328"/>
+          <w:tab w:val="left" w:pos="8244"/>
+          <w:tab w:val="left" w:pos="9160"/>
+          <w:tab w:val="left" w:pos="10076"/>
+          <w:tab w:val="left" w:pos="10992"/>
+          <w:tab w:val="left" w:pos="11908"/>
+          <w:tab w:val="left" w:pos="12824"/>
+          <w:tab w:val="left" w:pos="13740"/>
+          <w:tab w:val="left" w:pos="14656"/>
+        </w:tabs>
+        <w:wordWrap w:val="0"/>
+        <w:spacing w:before="225" w:after="225" w:line="270" w:lineRule="atLeast"/>
+        <w:jc w:val="left"/>
+        <w:rPr>
+          <w:rFonts w:ascii="宋体" w:eastAsia="宋体" w:hAnsi="宋体" w:cs="宋体"/>
+          <w:color w:val="444444"/>
+          <w:kern w:val="0"/>
+          <w:sz w:val="24"/>
+          <w:szCs w:val="24"/>
+        </w:rPr>
+      </w:pPr>
+      <w:r>
+        <w:rPr>
+          <w:rFonts w:ascii="宋体" w:eastAsia="宋体" w:hAnsi="宋体" w:cs="宋体"/>
+          <w:color w:val="444444"/>
+          <w:kern w:val="0"/>
+          <w:sz w:val="24"/>
+          <w:szCs w:val="24"/>
+        </w:rPr>
+        <w:t xml:space="preserve">$ </w:t>
+      </w:r>
+      <w:proofErr w:type="spellStart"/>
+      <w:r>
+        <w:rPr>
+          <w:rFonts w:ascii="宋体" w:eastAsia="宋体" w:hAnsi="宋体" w:cs="宋体"/>
+          <w:color w:val="444444"/>
+          <w:kern w:val="0"/>
+          <w:sz w:val="24"/>
+          <w:szCs w:val="24"/>
+        </w:rPr>
+        <w:t>git</w:t>
+      </w:r>
+      <w:proofErr w:type="spellEnd"/>
+      <w:r>
+        <w:rPr>
+          <w:rFonts w:ascii="宋体" w:eastAsia="宋体" w:hAnsi="宋体" w:cs="宋体"/>
+          <w:color w:val="444444"/>
+          <w:kern w:val="0"/>
+          <w:sz w:val="24"/>
+          <w:szCs w:val="24"/>
+        </w:rPr>
+        <w:t xml:space="preserve"> </w:t>
+      </w:r>
+      <w:r>
+        <w:rPr>
+          <w:rFonts w:ascii="宋体" w:eastAsia="宋体" w:hAnsi="宋体" w:cs="宋体"/>
+          <w:b/>
+          <w:bCs/>
+          <w:color w:val="333333"/>
+          <w:kern w:val="0"/>
+          <w:sz w:val="24"/>
+          <w:szCs w:val="24"/>
+        </w:rPr>
+        <w:t>commit</w:t>
+      </w:r>
+      <w:r>
+        <w:rPr>
+          <w:rFonts w:ascii="宋体" w:eastAsia="宋体" w:hAnsi="宋体" w:cs="宋体"/>
+          <w:color w:val="444444"/>
+          <w:kern w:val="0"/>
+          <w:sz w:val="24"/>
+          <w:szCs w:val="24"/>
+        </w:rPr>
+        <w:t xml:space="preserve"> -m </w:t>
+      </w:r>
+      <w:r>
+        <w:rPr>
+          <w:rFonts w:ascii="宋体" w:eastAsia="宋体" w:hAnsi="宋体" w:cs="宋体"/>
+          <w:color w:val="DD1144"/>
+          <w:kern w:val="0"/>
+          <w:sz w:val="24"/>
+          <w:szCs w:val="24"/>
+        </w:rPr>
+        <w:t xml:space="preserve">"wrote a </w:t>
+      </w:r>
+      <w:proofErr w:type="spellStart"/>
+      <w:r>
+        <w:rPr>
+          <w:rFonts w:ascii="宋体" w:eastAsia="宋体" w:hAnsi="宋体" w:cs="宋体"/>
+          <w:color w:val="DD1144"/>
+          <w:kern w:val="0"/>
+          <w:sz w:val="24"/>
+          <w:szCs w:val="24"/>
+        </w:rPr>
+        <w:t>git</w:t>
+      </w:r>
+      <w:proofErr w:type="spellEnd"/>
+      <w:r>
+        <w:rPr>
+          <w:rFonts w:ascii="宋体" w:eastAsia="宋体" w:hAnsi="宋体" w:cs="宋体"/>
+          <w:color w:val="DD1144"/>
+          <w:kern w:val="0"/>
+          <w:sz w:val="24"/>
+          <w:szCs w:val="24"/>
+        </w:rPr>
+        <w:t xml:space="preserve"> file"</w:t>
+      </w:r>
+      <w:r>
+        <w:rPr>
+          <w:rFonts w:ascii="宋体" w:eastAsia="宋体" w:hAnsi="宋体" w:cs="宋体"/>
+          <w:color w:val="DD1144"/>
+          <w:kern w:val="0"/>
+          <w:sz w:val="24"/>
+          <w:szCs w:val="24"/>
+        </w:rPr>
+        <w:t>//</w:t>
+      </w:r>
+      <w:r>
+        <w:rPr>
+          <w:rFonts w:ascii="Helvetica" w:hAnsi="Helvetica" w:cs="Helvetica"/>
+          <w:color w:val="666666"/>
+          <w:szCs w:val="21"/>
+          <w:shd w:val="clear" w:color="auto" w:fill="FFFFFF"/>
+        </w:rPr>
+        <w:t>输入的是本次提交的说明</w:t>
+      </w:r>
+    </w:p>
+    <w:p>
+      <w:pPr>
+        <w:widowControl/>
+        <w:pBdr>
+          <w:top w:val="single" w:sz="6" w:space="8" w:color="DDDDDD"/>
+          <w:left w:val="single" w:sz="6" w:space="8" w:color="DDDDDD"/>
+          <w:bottom w:val="single" w:sz="6" w:space="8" w:color="DDDDDD"/>
+          <w:right w:val="single" w:sz="6" w:space="8" w:color="DDDDDD"/>
+        </w:pBdr>
+        <w:shd w:val="clear" w:color="auto" w:fill="FAFAFA"/>
+        <w:tabs>
+          <w:tab w:val="left" w:pos="916"/>
+          <w:tab w:val="left" w:pos="1832"/>
+          <w:tab w:val="left" w:pos="2748"/>
+          <w:tab w:val="left" w:pos="3664"/>
+          <w:tab w:val="left" w:pos="4580"/>
+          <w:tab w:val="left" w:pos="5496"/>
+          <w:tab w:val="left" w:pos="6412"/>
+          <w:tab w:val="left" w:pos="7328"/>
+          <w:tab w:val="left" w:pos="8244"/>
+          <w:tab w:val="left" w:pos="9160"/>
+          <w:tab w:val="left" w:pos="10076"/>
+          <w:tab w:val="left" w:pos="10992"/>
+          <w:tab w:val="left" w:pos="11908"/>
+          <w:tab w:val="left" w:pos="12824"/>
+          <w:tab w:val="left" w:pos="13740"/>
+          <w:tab w:val="left" w:pos="14656"/>
+        </w:tabs>
+        <w:wordWrap w:val="0"/>
+        <w:spacing w:before="225" w:after="225" w:line="270" w:lineRule="atLeast"/>
+        <w:jc w:val="left"/>
+        <w:rPr>
+          <w:rFonts w:ascii="Lucida Console" w:hAnsi="Lucida Console" w:cs="Lucida Console"/>
+          <w:kern w:val="0"/>
+          <w:sz w:val="18"/>
+          <w:szCs w:val="18"/>
+        </w:rPr>
+      </w:pPr>
+      <w:r>
+        <w:rPr>
+          <w:rFonts w:ascii="Lucida Console" w:hAnsi="Lucida Console" w:cs="Lucida Console"/>
+          <w:kern w:val="0"/>
+          <w:sz w:val="18"/>
+          <w:szCs w:val="18"/>
+        </w:rPr>
+        <w:t xml:space="preserve"> </w:t>
+      </w:r>
+      <w:r>
+        <w:rPr>
+          <w:rFonts w:ascii="Lucida Console" w:hAnsi="Lucida Console" w:cs="Lucida Console"/>
+          <w:kern w:val="0"/>
+          <w:sz w:val="18"/>
+          <w:szCs w:val="18"/>
+        </w:rPr>
+        <w:t>[</w:t>
+      </w:r>
+      <w:proofErr w:type="gramStart"/>
+      <w:r>
+        <w:rPr>
+          <w:rFonts w:ascii="Lucida Console" w:hAnsi="Lucida Console" w:cs="Lucida Console"/>
+          <w:kern w:val="0"/>
+          <w:sz w:val="18"/>
+          <w:szCs w:val="18"/>
+        </w:rPr>
+        <w:t>master</w:t>
+      </w:r>
+      <w:proofErr w:type="gramEnd"/>
+      <w:r>
+        <w:rPr>
+          <w:rFonts w:ascii="Lucida Console" w:hAnsi="Lucida Console" w:cs="Lucida Console"/>
+          <w:kern w:val="0"/>
+          <w:sz w:val="18"/>
+          <w:szCs w:val="18"/>
+        </w:rPr>
+        <w:t xml:space="preserve"> (root-commit) 535ec73] wrote a </w:t>
+      </w:r>
+      <w:proofErr w:type="spellStart"/>
+      <w:r>
+        <w:rPr>
+          <w:rFonts w:ascii="Lucida Console" w:hAnsi="Lucida Console" w:cs="Lucida Console"/>
+          <w:kern w:val="0"/>
+          <w:sz w:val="18"/>
+          <w:szCs w:val="18"/>
+        </w:rPr>
+        <w:t>git</w:t>
+      </w:r>
+      <w:proofErr w:type="spellEnd"/>
+      <w:r>
+        <w:rPr>
+          <w:rFonts w:ascii="Lucida Console" w:hAnsi="Lucida Console" w:cs="Lucida Console"/>
+          <w:kern w:val="0"/>
+          <w:sz w:val="18"/>
+          <w:szCs w:val="18"/>
+        </w:rPr>
+        <w:t xml:space="preserve"> files</w:t>
+      </w:r>
+    </w:p>
+    <w:p>
+      <w:pPr>
+        <w:widowControl/>
+        <w:pBdr>
+          <w:top w:val="single" w:sz="6" w:space="8" w:color="DDDDDD"/>
+          <w:left w:val="single" w:sz="6" w:space="8" w:color="DDDDDD"/>
+          <w:bottom w:val="single" w:sz="6" w:space="8" w:color="DDDDDD"/>
+          <w:right w:val="single" w:sz="6" w:space="8" w:color="DDDDDD"/>
+        </w:pBdr>
+        <w:shd w:val="clear" w:color="auto" w:fill="FAFAFA"/>
+        <w:tabs>
+          <w:tab w:val="left" w:pos="916"/>
+          <w:tab w:val="left" w:pos="1832"/>
+          <w:tab w:val="left" w:pos="2748"/>
+          <w:tab w:val="left" w:pos="3664"/>
+          <w:tab w:val="left" w:pos="4580"/>
+          <w:tab w:val="left" w:pos="5496"/>
+          <w:tab w:val="left" w:pos="6412"/>
+          <w:tab w:val="left" w:pos="7328"/>
+          <w:tab w:val="left" w:pos="8244"/>
+          <w:tab w:val="left" w:pos="9160"/>
+          <w:tab w:val="left" w:pos="10076"/>
+          <w:tab w:val="left" w:pos="10992"/>
+          <w:tab w:val="left" w:pos="11908"/>
+          <w:tab w:val="left" w:pos="12824"/>
+          <w:tab w:val="left" w:pos="13740"/>
+          <w:tab w:val="left" w:pos="14656"/>
+        </w:tabs>
+        <w:wordWrap w:val="0"/>
+        <w:spacing w:before="225" w:after="225" w:line="270" w:lineRule="atLeast"/>
+        <w:jc w:val="left"/>
+        <w:rPr>
+          <w:rFonts w:ascii="Lucida Console" w:hAnsi="Lucida Console" w:cs="Lucida Console"/>
+          <w:kern w:val="0"/>
+          <w:sz w:val="18"/>
+          <w:szCs w:val="18"/>
+        </w:rPr>
+      </w:pPr>
+      <w:r>
+        <w:rPr>
+          <w:rFonts w:ascii="Lucida Console" w:hAnsi="Lucida Console" w:cs="Lucida Console"/>
+          <w:kern w:val="0"/>
+          <w:sz w:val="18"/>
+          <w:szCs w:val="18"/>
+        </w:rPr>
+        <w:t xml:space="preserve">1 file changed, 0 </w:t>
+      </w:r>
+      <w:proofErr w:type="gramStart"/>
+      <w:r>
+        <w:rPr>
+          <w:rFonts w:ascii="Lucida Console" w:hAnsi="Lucida Console" w:cs="Lucida Console"/>
+          <w:kern w:val="0"/>
+          <w:sz w:val="18"/>
+          <w:szCs w:val="18"/>
+        </w:rPr>
+        <w:t>insertions(</w:t>
+      </w:r>
+      <w:proofErr w:type="gramEnd"/>
+      <w:r>
+        <w:rPr>
+          <w:rFonts w:ascii="Lucida Console" w:hAnsi="Lucida Console" w:cs="Lucida Console"/>
+          <w:kern w:val="0"/>
+          <w:sz w:val="18"/>
+          <w:szCs w:val="18"/>
+        </w:rPr>
+        <w:t>+), 0 deletions(-)</w:t>
+      </w:r>
+    </w:p>
+    <w:p>
+      <w:pPr>
+        <w:widowControl/>
+        <w:pBdr>
+          <w:top w:val="single" w:sz="6" w:space="8" w:color="DDDDDD"/>
+          <w:left w:val="single" w:sz="6" w:space="8" w:color="DDDDDD"/>
+          <w:bottom w:val="single" w:sz="6" w:space="8" w:color="DDDDDD"/>
+          <w:right w:val="single" w:sz="6" w:space="8" w:color="DDDDDD"/>
+        </w:pBdr>
+        <w:shd w:val="clear" w:color="auto" w:fill="FAFAFA"/>
+        <w:tabs>
+          <w:tab w:val="left" w:pos="916"/>
+          <w:tab w:val="left" w:pos="1832"/>
+          <w:tab w:val="left" w:pos="2748"/>
+          <w:tab w:val="left" w:pos="3664"/>
+          <w:tab w:val="left" w:pos="4580"/>
+          <w:tab w:val="left" w:pos="5496"/>
+          <w:tab w:val="left" w:pos="6412"/>
+          <w:tab w:val="left" w:pos="7328"/>
+          <w:tab w:val="left" w:pos="8244"/>
+          <w:tab w:val="left" w:pos="9160"/>
+          <w:tab w:val="left" w:pos="10076"/>
+          <w:tab w:val="left" w:pos="10992"/>
+          <w:tab w:val="left" w:pos="11908"/>
+          <w:tab w:val="left" w:pos="12824"/>
+          <w:tab w:val="left" w:pos="13740"/>
+          <w:tab w:val="left" w:pos="14656"/>
+        </w:tabs>
+        <w:wordWrap w:val="0"/>
+        <w:spacing w:before="225" w:after="225" w:line="270" w:lineRule="atLeast"/>
+        <w:jc w:val="left"/>
+        <w:rPr>
+          <w:rFonts w:ascii="Lucida Console" w:hAnsi="Lucida Console" w:cs="Lucida Console"/>
+          <w:kern w:val="0"/>
+          <w:sz w:val="18"/>
+          <w:szCs w:val="18"/>
+        </w:rPr>
+      </w:pPr>
+      <w:r>
+        <w:rPr>
+          <w:rFonts w:ascii="Lucida Console" w:hAnsi="Lucida Console" w:cs="Lucida Console"/>
+          <w:kern w:val="0"/>
+          <w:sz w:val="18"/>
+          <w:szCs w:val="18"/>
+        </w:rPr>
+        <w:t>Create mode 100644 git.docx</w:t>
+      </w:r>
+    </w:p>
+    <w:p>
+      <w:pPr>
+        <w:widowControl/>
+        <w:pBdr>
+          <w:top w:val="single" w:sz="6" w:space="8" w:color="DDDDDD"/>
+          <w:left w:val="single" w:sz="6" w:space="8" w:color="DDDDDD"/>
+          <w:bottom w:val="single" w:sz="6" w:space="8" w:color="DDDDDD"/>
+          <w:right w:val="single" w:sz="6" w:space="8" w:color="DDDDDD"/>
+        </w:pBdr>
+        <w:shd w:val="clear" w:color="auto" w:fill="FAFAFA"/>
+        <w:tabs>
+          <w:tab w:val="left" w:pos="916"/>
+          <w:tab w:val="left" w:pos="1832"/>
+          <w:tab w:val="left" w:pos="2748"/>
+          <w:tab w:val="left" w:pos="3664"/>
+          <w:tab w:val="left" w:pos="4580"/>
+          <w:tab w:val="left" w:pos="5496"/>
+          <w:tab w:val="left" w:pos="6412"/>
+          <w:tab w:val="left" w:pos="7328"/>
+          <w:tab w:val="left" w:pos="8244"/>
+          <w:tab w:val="left" w:pos="9160"/>
+          <w:tab w:val="left" w:pos="10076"/>
+          <w:tab w:val="left" w:pos="10992"/>
+          <w:tab w:val="left" w:pos="11908"/>
+          <w:tab w:val="left" w:pos="12824"/>
+          <w:tab w:val="left" w:pos="13740"/>
+          <w:tab w:val="left" w:pos="14656"/>
+        </w:tabs>
+        <w:wordWrap w:val="0"/>
+        <w:spacing w:before="225" w:after="225" w:line="270" w:lineRule="atLeast"/>
+        <w:jc w:val="left"/>
+        <w:rPr>
+          <w:rFonts w:ascii="宋体" w:eastAsia="宋体" w:hAnsi="宋体" w:cs="宋体"/>
+          <w:color w:val="008080"/>
+          <w:kern w:val="0"/>
+          <w:sz w:val="24"/>
+          <w:szCs w:val="24"/>
+        </w:rPr>
+      </w:pPr>
+      <w:r>
+        <w:rPr>
+          <w:rFonts w:ascii="宋体" w:eastAsia="宋体" w:hAnsi="宋体" w:cs="宋体" w:hint="eastAsia"/>
+          <w:color w:val="008080"/>
+          <w:kern w:val="0"/>
+          <w:sz w:val="24"/>
+          <w:szCs w:val="24"/>
+        </w:rPr>
+        <w:t>四</w:t>
+      </w:r>
+      <w:r>
+        <w:rPr>
+          <w:rFonts w:ascii="宋体" w:eastAsia="宋体" w:hAnsi="宋体" w:cs="宋体" w:hint="eastAsia"/>
+          <w:color w:val="008080"/>
+          <w:kern w:val="0"/>
+          <w:sz w:val="24"/>
+          <w:szCs w:val="24"/>
+        </w:rPr>
+        <w:t>．</w:t>
+      </w:r>
+      <w:r>
+        <w:rPr>
+          <w:rFonts w:ascii="宋体" w:eastAsia="宋体" w:hAnsi="宋体" w:cs="宋体" w:hint="eastAsia"/>
+          <w:color w:val="008080"/>
+          <w:kern w:val="0"/>
+          <w:sz w:val="24"/>
+          <w:szCs w:val="24"/>
+        </w:rPr>
+        <w:t>版本回退</w:t>
+      </w:r>
+      <w:bookmarkStart w:id="0" w:name="_GoBack"/>
+      <w:bookmarkEnd w:id="0"/>
+    </w:p>
+    <w:p>
+      <w:pPr>
+        <w:widowControl/>
+        <w:pBdr>
+          <w:top w:val="single" w:sz="6" w:space="8" w:color="DDDDDD"/>
+          <w:left w:val="single" w:sz="6" w:space="8" w:color="DDDDDD"/>
+          <w:bottom w:val="single" w:sz="6" w:space="8" w:color="DDDDDD"/>
+          <w:right w:val="single" w:sz="6" w:space="8" w:color="DDDDDD"/>
+        </w:pBdr>
+        <w:shd w:val="clear" w:color="auto" w:fill="FAFAFA"/>
+        <w:tabs>
+          <w:tab w:val="left" w:pos="916"/>
+          <w:tab w:val="left" w:pos="1832"/>
+          <w:tab w:val="left" w:pos="2748"/>
+          <w:tab w:val="left" w:pos="3664"/>
+          <w:tab w:val="left" w:pos="4580"/>
+          <w:tab w:val="left" w:pos="5496"/>
+          <w:tab w:val="left" w:pos="6412"/>
+          <w:tab w:val="left" w:pos="7328"/>
+          <w:tab w:val="left" w:pos="8244"/>
+          <w:tab w:val="left" w:pos="9160"/>
+          <w:tab w:val="left" w:pos="10076"/>
+          <w:tab w:val="left" w:pos="10992"/>
+          <w:tab w:val="left" w:pos="11908"/>
+          <w:tab w:val="left" w:pos="12824"/>
+          <w:tab w:val="left" w:pos="13740"/>
+          <w:tab w:val="left" w:pos="14656"/>
+        </w:tabs>
+        <w:wordWrap w:val="0"/>
+        <w:spacing w:before="225" w:after="225" w:line="270" w:lineRule="atLeast"/>
+        <w:jc w:val="left"/>
+        <w:rPr>
+          <w:rFonts w:ascii="华文细黑" w:eastAsia="华文细黑" w:hAnsi="华文细黑" w:hint="eastAsia"/>
+          <w:color w:val="FF0000"/>
+        </w:rPr>
+      </w:pPr>
     </w:p>
     <w:sectPr>
       <w:pgSz w:w="11906" w:h="16838"/>
@@ -1582,15 +2585,38 @@
   <w:style w:type="paragraph" w:default="1" w:styleId="a">
     <w:name w:val="Normal"/>
     <w:qFormat/>
-    <w:rsid w:val="0077772C"/>
+    <w:rsid w:val="00BB214D"/>
     <w:pPr>
       <w:widowControl w:val="0"/>
       <w:jc w:val="both"/>
     </w:pPr>
   </w:style>
+  <w:style w:type="paragraph" w:styleId="3">
+    <w:name w:val="heading 3"/>
+    <w:basedOn w:val="a"/>
+    <w:link w:val="3Char"/>
+    <w:uiPriority w:val="9"/>
+    <w:qFormat/>
+    <w:rsid w:val="00C769A1"/>
+    <w:pPr>
+      <w:widowControl/>
+      <w:spacing w:before="100" w:beforeAutospacing="1" w:after="100" w:afterAutospacing="1"/>
+      <w:jc w:val="left"/>
+      <w:outlineLvl w:val="2"/>
+    </w:pPr>
+    <w:rPr>
+      <w:rFonts w:ascii="宋体" w:eastAsia="宋体" w:hAnsi="宋体" w:cs="宋体"/>
+      <w:b/>
+      <w:bCs/>
+      <w:kern w:val="0"/>
+      <w:sz w:val="27"/>
+      <w:szCs w:val="27"/>
+    </w:rPr>
+  </w:style>
   <w:style w:type="character" w:default="1" w:styleId="a0">
     <w:name w:val="Default Paragraph Font"/>
     <w:uiPriority w:val="1"/>
+    <w:semiHidden/>
     <w:unhideWhenUsed/>
   </w:style>
   <w:style w:type="table" w:default="1" w:styleId="a1">
@@ -1706,6 +2732,50 @@
     <w:name w:val="keyword"/>
     <w:basedOn w:val="a0"/>
     <w:rsid w:val="0077772C"/>
+  </w:style>
+  <w:style w:type="character" w:customStyle="1" w:styleId="3Char">
+    <w:name w:val="标题 3 Char"/>
+    <w:basedOn w:val="a0"/>
+    <w:link w:val="3"/>
+    <w:uiPriority w:val="9"/>
+    <w:rsid w:val="00C769A1"/>
+    <w:rPr>
+      <w:rFonts w:ascii="宋体" w:eastAsia="宋体" w:hAnsi="宋体" w:cs="宋体"/>
+      <w:b/>
+      <w:bCs/>
+      <w:kern w:val="0"/>
+      <w:sz w:val="27"/>
+      <w:szCs w:val="27"/>
+    </w:rPr>
+  </w:style>
+  <w:style w:type="paragraph" w:styleId="a4">
+    <w:name w:val="Normal (Web)"/>
+    <w:basedOn w:val="a"/>
+    <w:uiPriority w:val="99"/>
+    <w:semiHidden/>
+    <w:unhideWhenUsed/>
+    <w:rsid w:val="00C769A1"/>
+    <w:pPr>
+      <w:widowControl/>
+      <w:spacing w:before="100" w:beforeAutospacing="1" w:after="100" w:afterAutospacing="1"/>
+      <w:jc w:val="left"/>
+    </w:pPr>
+    <w:rPr>
+      <w:rFonts w:ascii="宋体" w:eastAsia="宋体" w:hAnsi="宋体" w:cs="宋体"/>
+      <w:kern w:val="0"/>
+      <w:sz w:val="24"/>
+      <w:szCs w:val="24"/>
+    </w:rPr>
+  </w:style>
+  <w:style w:type="character" w:customStyle="1" w:styleId="operator">
+    <w:name w:val="operator"/>
+    <w:basedOn w:val="a0"/>
+    <w:rsid w:val="00C769A1"/>
+  </w:style>
+  <w:style w:type="character" w:customStyle="1" w:styleId="number">
+    <w:name w:val="number"/>
+    <w:basedOn w:val="a0"/>
+    <w:rsid w:val="00C769A1"/>
   </w:style>
 </w:styles>
 </file>

--- a/git.docx
+++ b/git.docx
@@ -1103,7 +1103,7 @@
         <w:wordWrap w:val="0"/>
         <w:spacing w:before="225" w:after="225" w:line="270" w:lineRule="atLeast"/>
         <w:rPr>
-          <w:rFonts w:ascii="Helvetica" w:hAnsi="Helvetica" w:cs="Helvetica" w:hint="eastAsia"/>
+          <w:rFonts w:ascii="Helvetica" w:hAnsi="Helvetica" w:cs="Helvetica"/>
           <w:color w:val="FF0000"/>
           <w:sz w:val="21"/>
           <w:szCs w:val="21"/>
@@ -1321,16 +1321,7 @@
           <w:szCs w:val="21"/>
           <w:shd w:val="clear" w:color="auto" w:fill="FFFFFF"/>
         </w:rPr>
-        <w:t>一</w:t>
-      </w:r>
-      <w:r>
-        <w:rPr>
-          <w:rFonts w:ascii="Helvetica" w:hAnsi="Helvetica" w:cs="Helvetica"/>
-          <w:color w:val="666666"/>
-          <w:szCs w:val="21"/>
-          <w:shd w:val="clear" w:color="auto" w:fill="FFFFFF"/>
-        </w:rPr>
-        <w:t>定要放到</w:t>
+        <w:t>一定要放到</w:t>
       </w:r>
       <w:proofErr w:type="spellStart"/>
       <w:r>
@@ -1428,7 +1419,7 @@
         <w:spacing w:before="225" w:after="225" w:line="270" w:lineRule="atLeast"/>
         <w:jc w:val="left"/>
         <w:rPr>
-          <w:rFonts w:ascii="宋体" w:eastAsia="宋体" w:hAnsi="宋体" w:cs="宋体" w:hint="eastAsia"/>
+          <w:rFonts w:ascii="宋体" w:eastAsia="宋体" w:hAnsi="宋体" w:cs="宋体"/>
           <w:color w:val="FF0000"/>
           <w:kern w:val="0"/>
           <w:sz w:val="24"/>
@@ -1586,16 +1577,7 @@
           <w:sz w:val="18"/>
           <w:szCs w:val="18"/>
         </w:rPr>
-        <w:t>git.docx</w:t>
-      </w:r>
-      <w:r>
-        <w:rPr>
-          <w:rFonts w:ascii="Lucida Console" w:hAnsi="Lucida Console" w:cs="Lucida Console"/>
-          <w:kern w:val="0"/>
-          <w:sz w:val="18"/>
-          <w:szCs w:val="18"/>
-        </w:rPr>
-        <w:t xml:space="preserve"> //</w:t>
+        <w:t>git.docx //</w:t>
       </w:r>
       <w:r>
         <w:rPr>
@@ -1620,6 +1602,8 @@
           <w:szCs w:val="21"/>
         </w:rPr>
       </w:pPr>
+      <w:bookmarkStart w:id="0" w:name="_GoBack"/>
+      <w:bookmarkEnd w:id="0"/>
     </w:p>
     <w:p>
       <w:pPr>
@@ -1908,16 +1892,7 @@
           <w:sz w:val="18"/>
           <w:szCs w:val="18"/>
         </w:rPr>
-        <w:t xml:space="preserve"> </w:t>
-      </w:r>
-      <w:r>
-        <w:rPr>
-          <w:rFonts w:ascii="Lucida Console" w:hAnsi="Lucida Console" w:cs="Lucida Console"/>
-          <w:kern w:val="0"/>
-          <w:sz w:val="18"/>
-          <w:szCs w:val="18"/>
-        </w:rPr>
-        <w:t>[</w:t>
+        <w:t xml:space="preserve"> [</w:t>
       </w:r>
       <w:proofErr w:type="gramStart"/>
       <w:r>
@@ -2123,7 +2098,7 @@
           <w:sz w:val="24"/>
           <w:szCs w:val="24"/>
         </w:rPr>
-        <w:t>四</w:t>
+        <w:t>四．</w:t>
       </w:r>
       <w:r>
         <w:rPr>
@@ -2133,20 +2108,8 @@
           <w:sz w:val="24"/>
           <w:szCs w:val="24"/>
         </w:rPr>
-        <w:t>．</w:t>
-      </w:r>
-      <w:r>
-        <w:rPr>
-          <w:rFonts w:ascii="宋体" w:eastAsia="宋体" w:hAnsi="宋体" w:cs="宋体" w:hint="eastAsia"/>
-          <w:color w:val="008080"/>
-          <w:kern w:val="0"/>
-          <w:sz w:val="24"/>
-          <w:szCs w:val="24"/>
-        </w:rPr>
-        <w:t>版本回退</w:t>
-      </w:r>
-      <w:bookmarkStart w:id="0" w:name="_GoBack"/>
-      <w:bookmarkEnd w:id="0"/>
+        <w:t>查看状态</w:t>
+      </w:r>
     </w:p>
     <w:p>
       <w:pPr>
@@ -2180,7 +2143,1362 @@
         <w:spacing w:before="225" w:after="225" w:line="270" w:lineRule="atLeast"/>
         <w:jc w:val="left"/>
         <w:rPr>
-          <w:rFonts w:ascii="华文细黑" w:eastAsia="华文细黑" w:hAnsi="华文细黑" w:hint="eastAsia"/>
+          <w:rFonts w:ascii="Helvetica" w:hAnsi="Helvetica" w:cs="Helvetica"/>
+          <w:color w:val="666666"/>
+          <w:szCs w:val="21"/>
+        </w:rPr>
+      </w:pPr>
+      <w:r>
+        <w:rPr>
+          <w:rFonts w:ascii="Helvetica" w:hAnsi="Helvetica" w:cs="Helvetica" w:hint="eastAsia"/>
+          <w:color w:val="666666"/>
+          <w:szCs w:val="21"/>
+        </w:rPr>
+        <w:t>1.</w:t>
+      </w:r>
+      <w:r>
+        <w:rPr>
+          <w:rFonts w:ascii="Helvetica" w:hAnsi="Helvetica" w:cs="Helvetica"/>
+          <w:color w:val="666666"/>
+          <w:szCs w:val="21"/>
+        </w:rPr>
+        <w:t>要随时掌握工作区的状态，使用</w:t>
+      </w:r>
+      <w:proofErr w:type="spellStart"/>
+      <w:r>
+        <w:rPr>
+          <w:rStyle w:val="HTML0"/>
+          <w:rFonts w:ascii="Consolas" w:hAnsi="Consolas" w:cs="Consolas"/>
+          <w:color w:val="DD0055"/>
+          <w:sz w:val="18"/>
+          <w:szCs w:val="18"/>
+          <w:bdr w:val="single" w:sz="6" w:space="0" w:color="DDDDDD" w:frame="1"/>
+          <w:shd w:val="clear" w:color="auto" w:fill="FAFAFA"/>
+        </w:rPr>
+        <w:t>git</w:t>
+      </w:r>
+      <w:proofErr w:type="spellEnd"/>
+      <w:r>
+        <w:rPr>
+          <w:rStyle w:val="HTML0"/>
+          <w:rFonts w:ascii="Consolas" w:hAnsi="Consolas" w:cs="Consolas"/>
+          <w:color w:val="DD0055"/>
+          <w:sz w:val="18"/>
+          <w:szCs w:val="18"/>
+          <w:bdr w:val="single" w:sz="6" w:space="0" w:color="DDDDDD" w:frame="1"/>
+          <w:shd w:val="clear" w:color="auto" w:fill="FAFAFA"/>
+        </w:rPr>
+        <w:t xml:space="preserve"> status</w:t>
+      </w:r>
+      <w:r>
+        <w:rPr>
+          <w:rFonts w:ascii="Helvetica" w:hAnsi="Helvetica" w:cs="Helvetica"/>
+          <w:color w:val="666666"/>
+          <w:szCs w:val="21"/>
+        </w:rPr>
+        <w:t>命令。</w:t>
+      </w:r>
+    </w:p>
+    <w:p>
+      <w:pPr>
+        <w:widowControl/>
+        <w:pBdr>
+          <w:top w:val="single" w:sz="6" w:space="8" w:color="DDDDDD"/>
+          <w:left w:val="single" w:sz="6" w:space="8" w:color="DDDDDD"/>
+          <w:bottom w:val="single" w:sz="6" w:space="8" w:color="DDDDDD"/>
+          <w:right w:val="single" w:sz="6" w:space="8" w:color="DDDDDD"/>
+        </w:pBdr>
+        <w:shd w:val="clear" w:color="auto" w:fill="FAFAFA"/>
+        <w:tabs>
+          <w:tab w:val="left" w:pos="916"/>
+          <w:tab w:val="left" w:pos="1832"/>
+          <w:tab w:val="left" w:pos="2748"/>
+          <w:tab w:val="left" w:pos="3664"/>
+          <w:tab w:val="left" w:pos="4580"/>
+          <w:tab w:val="left" w:pos="5496"/>
+          <w:tab w:val="left" w:pos="6412"/>
+          <w:tab w:val="left" w:pos="7328"/>
+          <w:tab w:val="left" w:pos="8244"/>
+          <w:tab w:val="left" w:pos="9160"/>
+          <w:tab w:val="left" w:pos="10076"/>
+          <w:tab w:val="left" w:pos="10992"/>
+          <w:tab w:val="left" w:pos="11908"/>
+          <w:tab w:val="left" w:pos="12824"/>
+          <w:tab w:val="left" w:pos="13740"/>
+          <w:tab w:val="left" w:pos="14656"/>
+        </w:tabs>
+        <w:wordWrap w:val="0"/>
+        <w:spacing w:before="225" w:after="225" w:line="270" w:lineRule="atLeast"/>
+        <w:jc w:val="left"/>
+        <w:rPr>
+          <w:rFonts w:ascii="Helvetica" w:hAnsi="Helvetica" w:cs="Helvetica" w:hint="eastAsia"/>
+          <w:color w:val="666666"/>
+          <w:szCs w:val="21"/>
+        </w:rPr>
+      </w:pPr>
+      <w:r>
+        <w:rPr>
+          <w:rFonts w:ascii="Helvetica" w:hAnsi="Helvetica" w:cs="Helvetica" w:hint="eastAsia"/>
+          <w:color w:val="666666"/>
+          <w:szCs w:val="21"/>
+        </w:rPr>
+        <w:t>2.</w:t>
+      </w:r>
+      <w:r>
+        <w:rPr>
+          <w:rFonts w:ascii="Helvetica" w:hAnsi="Helvetica" w:cs="Helvetica"/>
+          <w:color w:val="666666"/>
+          <w:szCs w:val="21"/>
+        </w:rPr>
+        <w:t>如果</w:t>
+      </w:r>
+      <w:proofErr w:type="spellStart"/>
+      <w:r>
+        <w:rPr>
+          <w:rFonts w:ascii="Helvetica" w:hAnsi="Helvetica" w:cs="Helvetica"/>
+          <w:color w:val="666666"/>
+          <w:szCs w:val="21"/>
+        </w:rPr>
+        <w:t>git</w:t>
+      </w:r>
+      <w:proofErr w:type="spellEnd"/>
+      <w:r>
+        <w:rPr>
+          <w:rFonts w:ascii="Helvetica" w:hAnsi="Helvetica" w:cs="Helvetica"/>
+          <w:color w:val="666666"/>
+          <w:szCs w:val="21"/>
+        </w:rPr>
+        <w:t xml:space="preserve"> status</w:t>
+      </w:r>
+      <w:r>
+        <w:rPr>
+          <w:rFonts w:ascii="Helvetica" w:hAnsi="Helvetica" w:cs="Helvetica"/>
+          <w:color w:val="666666"/>
+          <w:szCs w:val="21"/>
+        </w:rPr>
+        <w:t>告诉你有文件被修改过，用</w:t>
+      </w:r>
+      <w:proofErr w:type="spellStart"/>
+      <w:r>
+        <w:rPr>
+          <w:rFonts w:ascii="Helvetica" w:hAnsi="Helvetica" w:cs="Helvetica"/>
+          <w:color w:val="666666"/>
+          <w:szCs w:val="21"/>
+        </w:rPr>
+        <w:t>git</w:t>
+      </w:r>
+      <w:proofErr w:type="spellEnd"/>
+      <w:r>
+        <w:rPr>
+          <w:rFonts w:ascii="Helvetica" w:hAnsi="Helvetica" w:cs="Helvetica"/>
+          <w:color w:val="666666"/>
+          <w:szCs w:val="21"/>
+        </w:rPr>
+        <w:t xml:space="preserve"> diff</w:t>
+      </w:r>
+      <w:r>
+        <w:rPr>
+          <w:rFonts w:ascii="Helvetica" w:hAnsi="Helvetica" w:cs="Helvetica"/>
+          <w:color w:val="666666"/>
+          <w:szCs w:val="21"/>
+        </w:rPr>
+        <w:t>可以查看修改内容</w:t>
+      </w:r>
+    </w:p>
+    <w:p>
+      <w:pPr>
+        <w:widowControl/>
+        <w:pBdr>
+          <w:top w:val="single" w:sz="6" w:space="8" w:color="DDDDDD"/>
+          <w:left w:val="single" w:sz="6" w:space="8" w:color="DDDDDD"/>
+          <w:bottom w:val="single" w:sz="6" w:space="8" w:color="DDDDDD"/>
+          <w:right w:val="single" w:sz="6" w:space="8" w:color="DDDDDD"/>
+        </w:pBdr>
+        <w:shd w:val="clear" w:color="auto" w:fill="FAFAFA"/>
+        <w:tabs>
+          <w:tab w:val="left" w:pos="916"/>
+          <w:tab w:val="left" w:pos="1832"/>
+          <w:tab w:val="left" w:pos="2748"/>
+          <w:tab w:val="left" w:pos="3664"/>
+          <w:tab w:val="left" w:pos="4580"/>
+          <w:tab w:val="left" w:pos="5496"/>
+          <w:tab w:val="left" w:pos="6412"/>
+          <w:tab w:val="left" w:pos="7328"/>
+          <w:tab w:val="left" w:pos="8244"/>
+          <w:tab w:val="left" w:pos="9160"/>
+          <w:tab w:val="left" w:pos="10076"/>
+          <w:tab w:val="left" w:pos="10992"/>
+          <w:tab w:val="left" w:pos="11908"/>
+          <w:tab w:val="left" w:pos="12824"/>
+          <w:tab w:val="left" w:pos="13740"/>
+          <w:tab w:val="left" w:pos="14656"/>
+        </w:tabs>
+        <w:wordWrap w:val="0"/>
+        <w:spacing w:before="225" w:after="225" w:line="270" w:lineRule="atLeast"/>
+        <w:jc w:val="left"/>
+        <w:rPr>
+          <w:rFonts w:ascii="Helvetica" w:hAnsi="Helvetica" w:cs="Helvetica"/>
+          <w:color w:val="666666"/>
+          <w:szCs w:val="21"/>
+          <w:shd w:val="clear" w:color="auto" w:fill="FFFFFF"/>
+        </w:rPr>
+      </w:pPr>
+      <w:r>
+        <w:rPr>
+          <w:rFonts w:ascii="宋体" w:eastAsia="宋体" w:hAnsi="宋体" w:cs="宋体" w:hint="eastAsia"/>
+          <w:color w:val="008080"/>
+          <w:kern w:val="0"/>
+          <w:sz w:val="24"/>
+          <w:szCs w:val="24"/>
+        </w:rPr>
+        <w:t>3.</w:t>
+      </w:r>
+      <w:r>
+        <w:rPr>
+          <w:rStyle w:val="HTML"/>
+          <w:rFonts w:ascii="Consolas" w:hAnsi="Consolas" w:cs="Consolas"/>
+          <w:color w:val="DD0055"/>
+          <w:sz w:val="18"/>
+          <w:szCs w:val="18"/>
+          <w:bdr w:val="single" w:sz="6" w:space="0" w:color="DDDDDD" w:frame="1"/>
+          <w:shd w:val="clear" w:color="auto" w:fill="FAFAFA"/>
+        </w:rPr>
+        <w:t xml:space="preserve"> </w:t>
+      </w:r>
+      <w:proofErr w:type="spellStart"/>
+      <w:r>
+        <w:rPr>
+          <w:rStyle w:val="HTML0"/>
+          <w:rFonts w:ascii="Consolas" w:hAnsi="Consolas" w:cs="Consolas"/>
+          <w:color w:val="DD0055"/>
+          <w:sz w:val="18"/>
+          <w:szCs w:val="18"/>
+          <w:bdr w:val="single" w:sz="6" w:space="0" w:color="DDDDDD" w:frame="1"/>
+          <w:shd w:val="clear" w:color="auto" w:fill="FAFAFA"/>
+        </w:rPr>
+        <w:t>git</w:t>
+      </w:r>
+      <w:proofErr w:type="spellEnd"/>
+      <w:r>
+        <w:rPr>
+          <w:rStyle w:val="HTML0"/>
+          <w:rFonts w:ascii="Consolas" w:hAnsi="Consolas" w:cs="Consolas"/>
+          <w:color w:val="DD0055"/>
+          <w:sz w:val="18"/>
+          <w:szCs w:val="18"/>
+          <w:bdr w:val="single" w:sz="6" w:space="0" w:color="DDDDDD" w:frame="1"/>
+          <w:shd w:val="clear" w:color="auto" w:fill="FAFAFA"/>
+        </w:rPr>
+        <w:t xml:space="preserve"> log</w:t>
+      </w:r>
+      <w:r>
+        <w:rPr>
+          <w:rFonts w:ascii="Helvetica" w:hAnsi="Helvetica" w:cs="Helvetica"/>
+          <w:color w:val="666666"/>
+          <w:szCs w:val="21"/>
+          <w:shd w:val="clear" w:color="auto" w:fill="FFFFFF"/>
+        </w:rPr>
+        <w:t>命令显示从最近到最远的提交日志</w:t>
+      </w:r>
+    </w:p>
+    <w:p>
+      <w:pPr>
+        <w:widowControl/>
+        <w:pBdr>
+          <w:top w:val="single" w:sz="6" w:space="8" w:color="DDDDDD"/>
+          <w:left w:val="single" w:sz="6" w:space="8" w:color="DDDDDD"/>
+          <w:bottom w:val="single" w:sz="6" w:space="8" w:color="DDDDDD"/>
+          <w:right w:val="single" w:sz="6" w:space="8" w:color="DDDDDD"/>
+        </w:pBdr>
+        <w:shd w:val="clear" w:color="auto" w:fill="FAFAFA"/>
+        <w:tabs>
+          <w:tab w:val="left" w:pos="916"/>
+          <w:tab w:val="left" w:pos="1832"/>
+          <w:tab w:val="left" w:pos="2748"/>
+          <w:tab w:val="left" w:pos="3664"/>
+          <w:tab w:val="left" w:pos="4580"/>
+          <w:tab w:val="left" w:pos="5496"/>
+          <w:tab w:val="left" w:pos="6412"/>
+          <w:tab w:val="left" w:pos="7328"/>
+          <w:tab w:val="left" w:pos="8244"/>
+          <w:tab w:val="left" w:pos="9160"/>
+          <w:tab w:val="left" w:pos="10076"/>
+          <w:tab w:val="left" w:pos="10992"/>
+          <w:tab w:val="left" w:pos="11908"/>
+          <w:tab w:val="left" w:pos="12824"/>
+          <w:tab w:val="left" w:pos="13740"/>
+          <w:tab w:val="left" w:pos="14656"/>
+        </w:tabs>
+        <w:wordWrap w:val="0"/>
+        <w:spacing w:before="225" w:after="225" w:line="270" w:lineRule="atLeast"/>
+        <w:jc w:val="left"/>
+        <w:rPr>
+          <w:rFonts w:ascii="Helvetica" w:hAnsi="Helvetica" w:cs="Helvetica"/>
+          <w:color w:val="666666"/>
+          <w:szCs w:val="21"/>
+          <w:shd w:val="clear" w:color="auto" w:fill="FFFFFF"/>
+        </w:rPr>
+      </w:pPr>
+    </w:p>
+    <w:p>
+      <w:pPr>
+        <w:widowControl/>
+        <w:pBdr>
+          <w:top w:val="single" w:sz="6" w:space="8" w:color="DDDDDD"/>
+          <w:left w:val="single" w:sz="6" w:space="8" w:color="DDDDDD"/>
+          <w:bottom w:val="single" w:sz="6" w:space="8" w:color="DDDDDD"/>
+          <w:right w:val="single" w:sz="6" w:space="8" w:color="DDDDDD"/>
+        </w:pBdr>
+        <w:shd w:val="clear" w:color="auto" w:fill="FAFAFA"/>
+        <w:tabs>
+          <w:tab w:val="left" w:pos="916"/>
+          <w:tab w:val="left" w:pos="1832"/>
+          <w:tab w:val="left" w:pos="2748"/>
+          <w:tab w:val="left" w:pos="3664"/>
+          <w:tab w:val="left" w:pos="4580"/>
+          <w:tab w:val="left" w:pos="5496"/>
+          <w:tab w:val="left" w:pos="6412"/>
+          <w:tab w:val="left" w:pos="7328"/>
+          <w:tab w:val="left" w:pos="8244"/>
+          <w:tab w:val="left" w:pos="9160"/>
+          <w:tab w:val="left" w:pos="10076"/>
+          <w:tab w:val="left" w:pos="10992"/>
+          <w:tab w:val="left" w:pos="11908"/>
+          <w:tab w:val="left" w:pos="12824"/>
+          <w:tab w:val="left" w:pos="13740"/>
+          <w:tab w:val="left" w:pos="14656"/>
+        </w:tabs>
+        <w:wordWrap w:val="0"/>
+        <w:spacing w:before="225" w:after="225" w:line="270" w:lineRule="atLeast"/>
+        <w:jc w:val="left"/>
+        <w:rPr>
+          <w:rFonts w:ascii="宋体" w:eastAsia="宋体" w:hAnsi="宋体" w:cs="宋体"/>
+          <w:color w:val="008080"/>
+          <w:kern w:val="0"/>
+          <w:sz w:val="24"/>
+          <w:szCs w:val="24"/>
+        </w:rPr>
+      </w:pPr>
+      <w:r>
+        <w:rPr>
+          <w:rFonts w:ascii="宋体" w:eastAsia="宋体" w:hAnsi="宋体" w:cs="宋体" w:hint="eastAsia"/>
+          <w:color w:val="008080"/>
+          <w:kern w:val="0"/>
+          <w:sz w:val="24"/>
+          <w:szCs w:val="24"/>
+        </w:rPr>
+        <w:t>五</w:t>
+      </w:r>
+      <w:r>
+        <w:rPr>
+          <w:rFonts w:ascii="宋体" w:eastAsia="宋体" w:hAnsi="宋体" w:cs="宋体" w:hint="eastAsia"/>
+          <w:color w:val="008080"/>
+          <w:kern w:val="0"/>
+          <w:sz w:val="24"/>
+          <w:szCs w:val="24"/>
+        </w:rPr>
+        <w:t>．</w:t>
+      </w:r>
+      <w:r>
+        <w:rPr>
+          <w:rFonts w:ascii="宋体" w:eastAsia="宋体" w:hAnsi="宋体" w:cs="宋体" w:hint="eastAsia"/>
+          <w:color w:val="008080"/>
+          <w:kern w:val="0"/>
+          <w:sz w:val="24"/>
+          <w:szCs w:val="24"/>
+        </w:rPr>
+        <w:t>版本回退</w:t>
+      </w:r>
+    </w:p>
+    <w:p>
+      <w:pPr>
+        <w:autoSpaceDE w:val="0"/>
+        <w:autoSpaceDN w:val="0"/>
+        <w:adjustRightInd w:val="0"/>
+        <w:jc w:val="left"/>
+        <w:rPr>
+          <w:rFonts w:ascii="Lucida Console" w:hAnsi="Lucida Console" w:cs="Lucida Console"/>
+          <w:kern w:val="0"/>
+          <w:sz w:val="18"/>
+          <w:szCs w:val="18"/>
+        </w:rPr>
+      </w:pPr>
+      <w:r>
+        <w:rPr>
+          <w:rFonts w:ascii="Lucida Console" w:hAnsi="Lucida Console" w:cs="Lucida Console"/>
+          <w:kern w:val="0"/>
+          <w:sz w:val="18"/>
+          <w:szCs w:val="18"/>
+        </w:rPr>
+        <w:t xml:space="preserve">$ </w:t>
+      </w:r>
+      <w:proofErr w:type="spellStart"/>
+      <w:proofErr w:type="gramStart"/>
+      <w:r>
+        <w:rPr>
+          <w:rFonts w:ascii="Lucida Console" w:hAnsi="Lucida Console" w:cs="Lucida Console"/>
+          <w:kern w:val="0"/>
+          <w:sz w:val="18"/>
+          <w:szCs w:val="18"/>
+        </w:rPr>
+        <w:t>git</w:t>
+      </w:r>
+      <w:proofErr w:type="spellEnd"/>
+      <w:proofErr w:type="gramEnd"/>
+      <w:r>
+        <w:rPr>
+          <w:rFonts w:ascii="Lucida Console" w:hAnsi="Lucida Console" w:cs="Lucida Console"/>
+          <w:kern w:val="0"/>
+          <w:sz w:val="18"/>
+          <w:szCs w:val="18"/>
+        </w:rPr>
+        <w:t xml:space="preserve"> log</w:t>
+      </w:r>
+    </w:p>
+    <w:p>
+      <w:pPr>
+        <w:autoSpaceDE w:val="0"/>
+        <w:autoSpaceDN w:val="0"/>
+        <w:adjustRightInd w:val="0"/>
+        <w:jc w:val="left"/>
+        <w:rPr>
+          <w:rFonts w:ascii="Lucida Console" w:hAnsi="Lucida Console" w:cs="Lucida Console"/>
+          <w:color w:val="BFBF00"/>
+          <w:kern w:val="0"/>
+          <w:sz w:val="18"/>
+          <w:szCs w:val="18"/>
+        </w:rPr>
+      </w:pPr>
+      <w:proofErr w:type="gramStart"/>
+      <w:r>
+        <w:rPr>
+          <w:rFonts w:ascii="Lucida Console" w:hAnsi="Lucida Console" w:cs="Lucida Console"/>
+          <w:color w:val="BFBF00"/>
+          <w:kern w:val="0"/>
+          <w:sz w:val="18"/>
+          <w:szCs w:val="18"/>
+        </w:rPr>
+        <w:t>commit</w:t>
+      </w:r>
+      <w:proofErr w:type="gramEnd"/>
+      <w:r>
+        <w:rPr>
+          <w:rFonts w:ascii="Lucida Console" w:hAnsi="Lucida Console" w:cs="Lucida Console"/>
+          <w:color w:val="BFBF00"/>
+          <w:kern w:val="0"/>
+          <w:sz w:val="18"/>
+          <w:szCs w:val="18"/>
+        </w:rPr>
+        <w:t xml:space="preserve"> 824976e3bdf8544baf9eb01075bd6dc68329fbda (</w:t>
+      </w:r>
+      <w:r>
+        <w:rPr>
+          <w:rFonts w:ascii="Lucida Console" w:hAnsi="Lucida Console" w:cs="Lucida Console"/>
+          <w:color w:val="40FFFF"/>
+          <w:kern w:val="0"/>
+          <w:sz w:val="18"/>
+          <w:szCs w:val="18"/>
+        </w:rPr>
+        <w:t xml:space="preserve">HEAD -&gt; </w:t>
+      </w:r>
+      <w:r>
+        <w:rPr>
+          <w:rFonts w:ascii="Lucida Console" w:hAnsi="Lucida Console" w:cs="Lucida Console"/>
+          <w:color w:val="40FF40"/>
+          <w:kern w:val="0"/>
+          <w:sz w:val="18"/>
+          <w:szCs w:val="18"/>
+        </w:rPr>
+        <w:t>master</w:t>
+      </w:r>
+      <w:r>
+        <w:rPr>
+          <w:rFonts w:ascii="Lucida Console" w:hAnsi="Lucida Console" w:cs="Lucida Console"/>
+          <w:color w:val="BFBF00"/>
+          <w:kern w:val="0"/>
+          <w:sz w:val="18"/>
+          <w:szCs w:val="18"/>
+        </w:rPr>
+        <w:t>)</w:t>
+      </w:r>
+    </w:p>
+    <w:p>
+      <w:pPr>
+        <w:autoSpaceDE w:val="0"/>
+        <w:autoSpaceDN w:val="0"/>
+        <w:adjustRightInd w:val="0"/>
+        <w:jc w:val="left"/>
+        <w:rPr>
+          <w:rFonts w:ascii="Lucida Console" w:hAnsi="Lucida Console" w:cs="Lucida Console" w:hint="eastAsia"/>
+          <w:color w:val="FF0000"/>
+          <w:kern w:val="0"/>
+          <w:sz w:val="18"/>
+          <w:szCs w:val="18"/>
+        </w:rPr>
+      </w:pPr>
+      <w:r>
+        <w:rPr>
+          <w:rFonts w:ascii="Lucida Console" w:hAnsi="Lucida Console" w:cs="Lucida Console"/>
+          <w:color w:val="FF0000"/>
+          <w:kern w:val="0"/>
+          <w:sz w:val="18"/>
+          <w:szCs w:val="18"/>
+        </w:rPr>
+        <w:t>//</w:t>
+      </w:r>
+      <w:r>
+        <w:rPr>
+          <w:rFonts w:ascii="Lucida Console" w:hAnsi="Lucida Console" w:cs="Lucida Console"/>
+          <w:color w:val="FF0000"/>
+          <w:kern w:val="0"/>
+          <w:sz w:val="18"/>
+          <w:szCs w:val="18"/>
+        </w:rPr>
+        <w:t>一串数字就是</w:t>
+      </w:r>
+      <w:proofErr w:type="spellStart"/>
+      <w:r>
+        <w:rPr>
+          <w:rFonts w:ascii="Lucida Console" w:hAnsi="Lucida Console" w:cs="Lucida Console"/>
+          <w:color w:val="FF0000"/>
+          <w:kern w:val="0"/>
+          <w:sz w:val="18"/>
+          <w:szCs w:val="18"/>
+        </w:rPr>
+        <w:t>commit_id</w:t>
+      </w:r>
+      <w:proofErr w:type="spellEnd"/>
+    </w:p>
+    <w:p>
+      <w:pPr>
+        <w:widowControl/>
+        <w:pBdr>
+          <w:top w:val="single" w:sz="6" w:space="8" w:color="DDDDDD"/>
+          <w:left w:val="single" w:sz="6" w:space="8" w:color="DDDDDD"/>
+          <w:bottom w:val="single" w:sz="6" w:space="8" w:color="DDDDDD"/>
+          <w:right w:val="single" w:sz="6" w:space="8" w:color="DDDDDD"/>
+        </w:pBdr>
+        <w:shd w:val="clear" w:color="auto" w:fill="FAFAFA"/>
+        <w:tabs>
+          <w:tab w:val="left" w:pos="916"/>
+          <w:tab w:val="left" w:pos="1832"/>
+          <w:tab w:val="left" w:pos="2748"/>
+          <w:tab w:val="left" w:pos="3664"/>
+          <w:tab w:val="left" w:pos="4580"/>
+          <w:tab w:val="left" w:pos="5496"/>
+          <w:tab w:val="left" w:pos="6412"/>
+          <w:tab w:val="left" w:pos="7328"/>
+          <w:tab w:val="left" w:pos="8244"/>
+          <w:tab w:val="left" w:pos="9160"/>
+          <w:tab w:val="left" w:pos="10076"/>
+          <w:tab w:val="left" w:pos="10992"/>
+          <w:tab w:val="left" w:pos="11908"/>
+          <w:tab w:val="left" w:pos="12824"/>
+          <w:tab w:val="left" w:pos="13740"/>
+          <w:tab w:val="left" w:pos="14656"/>
+        </w:tabs>
+        <w:wordWrap w:val="0"/>
+        <w:spacing w:before="225" w:after="225" w:line="270" w:lineRule="atLeast"/>
+        <w:jc w:val="left"/>
+        <w:rPr>
+          <w:rFonts w:ascii="Helvetica" w:hAnsi="Helvetica" w:cs="Helvetica"/>
+          <w:color w:val="666666"/>
+          <w:szCs w:val="21"/>
+        </w:rPr>
+      </w:pPr>
+      <w:r>
+        <w:rPr>
+          <w:rFonts w:ascii="Helvetica" w:hAnsi="Helvetica" w:cs="Helvetica" w:hint="eastAsia"/>
+          <w:color w:val="666666"/>
+          <w:szCs w:val="21"/>
+        </w:rPr>
+        <w:t>1.</w:t>
+      </w:r>
+      <w:r>
+        <w:rPr>
+          <w:rFonts w:ascii="Consolas" w:eastAsia="宋体" w:hAnsi="Consolas" w:cs="Consolas"/>
+          <w:color w:val="DD0055"/>
+          <w:kern w:val="0"/>
+          <w:sz w:val="18"/>
+          <w:szCs w:val="18"/>
+          <w:bdr w:val="single" w:sz="6" w:space="0" w:color="DDDDDD" w:frame="1"/>
+          <w:shd w:val="clear" w:color="auto" w:fill="FAFAFA"/>
+        </w:rPr>
+        <w:t xml:space="preserve"> </w:t>
+      </w:r>
+      <w:r>
+        <w:rPr>
+          <w:rFonts w:ascii="Consolas" w:eastAsia="宋体" w:hAnsi="Consolas" w:cs="Consolas"/>
+          <w:color w:val="DD0055"/>
+          <w:kern w:val="0"/>
+          <w:sz w:val="18"/>
+          <w:szCs w:val="18"/>
+          <w:bdr w:val="single" w:sz="6" w:space="0" w:color="DDDDDD" w:frame="1"/>
+          <w:shd w:val="clear" w:color="auto" w:fill="FAFAFA"/>
+        </w:rPr>
+        <w:t>HEAD</w:t>
+      </w:r>
+      <w:r>
+        <w:rPr>
+          <w:rFonts w:ascii="Helvetica" w:eastAsia="宋体" w:hAnsi="Helvetica" w:cs="Helvetica"/>
+          <w:color w:val="666666"/>
+          <w:kern w:val="0"/>
+          <w:szCs w:val="21"/>
+        </w:rPr>
+        <w:t>指向的版本就是当前版本</w:t>
+      </w:r>
+      <w:r>
+        <w:rPr>
+          <w:rFonts w:ascii="Helvetica" w:eastAsia="宋体" w:hAnsi="Helvetica" w:cs="Helvetica"/>
+          <w:color w:val="666666"/>
+          <w:kern w:val="0"/>
+          <w:szCs w:val="21"/>
+        </w:rPr>
+        <w:t>，</w:t>
+      </w:r>
+      <w:r>
+        <w:rPr>
+          <w:rFonts w:ascii="Helvetica" w:eastAsia="宋体" w:hAnsi="Helvetica" w:cs="Helvetica"/>
+          <w:color w:val="666666"/>
+          <w:kern w:val="0"/>
+          <w:szCs w:val="21"/>
+        </w:rPr>
+        <w:t>因此，</w:t>
+      </w:r>
+      <w:proofErr w:type="spellStart"/>
+      <w:r>
+        <w:rPr>
+          <w:rFonts w:ascii="Helvetica" w:eastAsia="宋体" w:hAnsi="Helvetica" w:cs="Helvetica"/>
+          <w:color w:val="666666"/>
+          <w:kern w:val="0"/>
+          <w:szCs w:val="21"/>
+        </w:rPr>
+        <w:t>Git</w:t>
+      </w:r>
+      <w:proofErr w:type="spellEnd"/>
+      <w:r>
+        <w:rPr>
+          <w:rFonts w:ascii="Helvetica" w:eastAsia="宋体" w:hAnsi="Helvetica" w:cs="Helvetica"/>
+          <w:color w:val="666666"/>
+          <w:kern w:val="0"/>
+          <w:szCs w:val="21"/>
+        </w:rPr>
+        <w:t>允许我们在版本的历史之间穿梭，使用命令</w:t>
+      </w:r>
+      <w:proofErr w:type="spellStart"/>
+      <w:r>
+        <w:rPr>
+          <w:rFonts w:ascii="Consolas" w:eastAsia="宋体" w:hAnsi="Consolas" w:cs="Consolas"/>
+          <w:color w:val="DD0055"/>
+          <w:kern w:val="0"/>
+          <w:sz w:val="18"/>
+          <w:szCs w:val="18"/>
+          <w:bdr w:val="single" w:sz="6" w:space="0" w:color="DDDDDD" w:frame="1"/>
+          <w:shd w:val="clear" w:color="auto" w:fill="FAFAFA"/>
+        </w:rPr>
+        <w:t>git</w:t>
+      </w:r>
+      <w:proofErr w:type="spellEnd"/>
+      <w:r>
+        <w:rPr>
+          <w:rFonts w:ascii="Consolas" w:eastAsia="宋体" w:hAnsi="Consolas" w:cs="Consolas"/>
+          <w:color w:val="DD0055"/>
+          <w:kern w:val="0"/>
+          <w:sz w:val="18"/>
+          <w:szCs w:val="18"/>
+          <w:bdr w:val="single" w:sz="6" w:space="0" w:color="DDDDDD" w:frame="1"/>
+          <w:shd w:val="clear" w:color="auto" w:fill="FAFAFA"/>
+        </w:rPr>
+        <w:t xml:space="preserve"> reset --hard </w:t>
+      </w:r>
+      <w:proofErr w:type="spellStart"/>
+      <w:r>
+        <w:rPr>
+          <w:rFonts w:ascii="Consolas" w:eastAsia="宋体" w:hAnsi="Consolas" w:cs="Consolas"/>
+          <w:color w:val="DD0055"/>
+          <w:kern w:val="0"/>
+          <w:sz w:val="18"/>
+          <w:szCs w:val="18"/>
+          <w:bdr w:val="single" w:sz="6" w:space="0" w:color="DDDDDD" w:frame="1"/>
+          <w:shd w:val="clear" w:color="auto" w:fill="FAFAFA"/>
+        </w:rPr>
+        <w:t>commit_id</w:t>
+      </w:r>
+      <w:proofErr w:type="spellEnd"/>
+      <w:r>
+        <w:rPr>
+          <w:rFonts w:ascii="Helvetica" w:eastAsia="宋体" w:hAnsi="Helvetica" w:cs="Helvetica"/>
+          <w:color w:val="666666"/>
+          <w:kern w:val="0"/>
+          <w:szCs w:val="21"/>
+        </w:rPr>
+        <w:t>。</w:t>
+      </w:r>
+    </w:p>
+    <w:p>
+      <w:pPr>
+        <w:widowControl/>
+        <w:pBdr>
+          <w:top w:val="single" w:sz="6" w:space="8" w:color="DDDDDD"/>
+          <w:left w:val="single" w:sz="6" w:space="8" w:color="DDDDDD"/>
+          <w:bottom w:val="single" w:sz="6" w:space="8" w:color="DDDDDD"/>
+          <w:right w:val="single" w:sz="6" w:space="8" w:color="DDDDDD"/>
+        </w:pBdr>
+        <w:shd w:val="clear" w:color="auto" w:fill="FAFAFA"/>
+        <w:tabs>
+          <w:tab w:val="left" w:pos="916"/>
+          <w:tab w:val="left" w:pos="1832"/>
+          <w:tab w:val="left" w:pos="2748"/>
+          <w:tab w:val="left" w:pos="3664"/>
+          <w:tab w:val="left" w:pos="4580"/>
+          <w:tab w:val="left" w:pos="5496"/>
+          <w:tab w:val="left" w:pos="6412"/>
+          <w:tab w:val="left" w:pos="7328"/>
+          <w:tab w:val="left" w:pos="8244"/>
+          <w:tab w:val="left" w:pos="9160"/>
+          <w:tab w:val="left" w:pos="10076"/>
+          <w:tab w:val="left" w:pos="10992"/>
+          <w:tab w:val="left" w:pos="11908"/>
+          <w:tab w:val="left" w:pos="12824"/>
+          <w:tab w:val="left" w:pos="13740"/>
+          <w:tab w:val="left" w:pos="14656"/>
+        </w:tabs>
+        <w:wordWrap w:val="0"/>
+        <w:spacing w:before="225" w:after="225" w:line="270" w:lineRule="atLeast"/>
+        <w:jc w:val="left"/>
+        <w:rPr>
+          <w:rFonts w:ascii="Helvetica" w:hAnsi="Helvetica" w:cs="Helvetica" w:hint="eastAsia"/>
+          <w:color w:val="666666"/>
+          <w:szCs w:val="21"/>
+        </w:rPr>
+      </w:pPr>
+      <w:r>
+        <w:rPr>
+          <w:rFonts w:ascii="Helvetica" w:hAnsi="Helvetica" w:cs="Helvetica" w:hint="eastAsia"/>
+          <w:color w:val="666666"/>
+          <w:szCs w:val="21"/>
+        </w:rPr>
+        <w:t>2.</w:t>
+      </w:r>
+      <w:r>
+        <w:rPr>
+          <w:rFonts w:ascii="Helvetica" w:eastAsia="宋体" w:hAnsi="Helvetica" w:cs="Helvetica"/>
+          <w:color w:val="666666"/>
+          <w:kern w:val="0"/>
+          <w:szCs w:val="21"/>
+        </w:rPr>
+        <w:t xml:space="preserve"> </w:t>
+      </w:r>
+      <w:r>
+        <w:rPr>
+          <w:rFonts w:ascii="Helvetica" w:eastAsia="宋体" w:hAnsi="Helvetica" w:cs="Helvetica"/>
+          <w:color w:val="666666"/>
+          <w:kern w:val="0"/>
+          <w:szCs w:val="21"/>
+        </w:rPr>
+        <w:t>穿梭前，用</w:t>
+      </w:r>
+      <w:proofErr w:type="spellStart"/>
+      <w:r>
+        <w:rPr>
+          <w:rFonts w:ascii="Consolas" w:eastAsia="宋体" w:hAnsi="Consolas" w:cs="Consolas"/>
+          <w:color w:val="DD0055"/>
+          <w:kern w:val="0"/>
+          <w:sz w:val="18"/>
+          <w:szCs w:val="18"/>
+          <w:bdr w:val="single" w:sz="6" w:space="0" w:color="DDDDDD" w:frame="1"/>
+          <w:shd w:val="clear" w:color="auto" w:fill="FAFAFA"/>
+        </w:rPr>
+        <w:t>git</w:t>
+      </w:r>
+      <w:proofErr w:type="spellEnd"/>
+      <w:r>
+        <w:rPr>
+          <w:rFonts w:ascii="Consolas" w:eastAsia="宋体" w:hAnsi="Consolas" w:cs="Consolas"/>
+          <w:color w:val="DD0055"/>
+          <w:kern w:val="0"/>
+          <w:sz w:val="18"/>
+          <w:szCs w:val="18"/>
+          <w:bdr w:val="single" w:sz="6" w:space="0" w:color="DDDDDD" w:frame="1"/>
+          <w:shd w:val="clear" w:color="auto" w:fill="FAFAFA"/>
+        </w:rPr>
+        <w:t xml:space="preserve"> log</w:t>
+      </w:r>
+      <w:r>
+        <w:rPr>
+          <w:rFonts w:ascii="Helvetica" w:eastAsia="宋体" w:hAnsi="Helvetica" w:cs="Helvetica"/>
+          <w:color w:val="666666"/>
+          <w:kern w:val="0"/>
+          <w:szCs w:val="21"/>
+        </w:rPr>
+        <w:t>可以查看提交历史，以便确定要回退到哪个版本</w:t>
+      </w:r>
+    </w:p>
+    <w:p>
+      <w:pPr>
+        <w:widowControl/>
+        <w:pBdr>
+          <w:top w:val="single" w:sz="6" w:space="8" w:color="DDDDDD"/>
+          <w:left w:val="single" w:sz="6" w:space="8" w:color="DDDDDD"/>
+          <w:bottom w:val="single" w:sz="6" w:space="8" w:color="DDDDDD"/>
+          <w:right w:val="single" w:sz="6" w:space="8" w:color="DDDDDD"/>
+        </w:pBdr>
+        <w:shd w:val="clear" w:color="auto" w:fill="FAFAFA"/>
+        <w:tabs>
+          <w:tab w:val="left" w:pos="916"/>
+          <w:tab w:val="left" w:pos="1832"/>
+          <w:tab w:val="left" w:pos="2748"/>
+          <w:tab w:val="left" w:pos="3664"/>
+          <w:tab w:val="left" w:pos="4580"/>
+          <w:tab w:val="left" w:pos="5496"/>
+          <w:tab w:val="left" w:pos="6412"/>
+          <w:tab w:val="left" w:pos="7328"/>
+          <w:tab w:val="left" w:pos="8244"/>
+          <w:tab w:val="left" w:pos="9160"/>
+          <w:tab w:val="left" w:pos="10076"/>
+          <w:tab w:val="left" w:pos="10992"/>
+          <w:tab w:val="left" w:pos="11908"/>
+          <w:tab w:val="left" w:pos="12824"/>
+          <w:tab w:val="left" w:pos="13740"/>
+          <w:tab w:val="left" w:pos="14656"/>
+        </w:tabs>
+        <w:wordWrap w:val="0"/>
+        <w:spacing w:before="225" w:after="225" w:line="270" w:lineRule="atLeast"/>
+        <w:jc w:val="left"/>
+        <w:rPr>
+          <w:rFonts w:ascii="宋体" w:eastAsia="宋体" w:hAnsi="宋体" w:cs="宋体" w:hint="eastAsia"/>
+          <w:color w:val="008080"/>
+          <w:kern w:val="0"/>
+          <w:sz w:val="24"/>
+          <w:szCs w:val="24"/>
+        </w:rPr>
+      </w:pPr>
+      <w:r>
+        <w:rPr>
+          <w:rFonts w:ascii="宋体" w:eastAsia="宋体" w:hAnsi="宋体" w:cs="宋体" w:hint="eastAsia"/>
+          <w:color w:val="008080"/>
+          <w:kern w:val="0"/>
+          <w:sz w:val="24"/>
+          <w:szCs w:val="24"/>
+        </w:rPr>
+        <w:t>3.</w:t>
+      </w:r>
+      <w:r>
+        <w:rPr>
+          <w:rFonts w:ascii="Helvetica" w:eastAsia="宋体" w:hAnsi="Helvetica" w:cs="Helvetica"/>
+          <w:color w:val="666666"/>
+          <w:kern w:val="0"/>
+          <w:szCs w:val="21"/>
+        </w:rPr>
+        <w:t xml:space="preserve"> </w:t>
+      </w:r>
+      <w:r>
+        <w:rPr>
+          <w:rFonts w:ascii="Helvetica" w:eastAsia="宋体" w:hAnsi="Helvetica" w:cs="Helvetica"/>
+          <w:color w:val="666666"/>
+          <w:kern w:val="0"/>
+          <w:szCs w:val="21"/>
+        </w:rPr>
+        <w:t>要重返未来</w:t>
+      </w:r>
+      <w:r>
+        <w:rPr>
+          <w:rFonts w:ascii="Helvetica" w:eastAsia="宋体" w:hAnsi="Helvetica" w:cs="Helvetica" w:hint="eastAsia"/>
+          <w:color w:val="666666"/>
+          <w:kern w:val="0"/>
+          <w:szCs w:val="21"/>
+        </w:rPr>
+        <w:t>,</w:t>
+      </w:r>
+      <w:r>
+        <w:rPr>
+          <w:rFonts w:ascii="Helvetica" w:eastAsia="宋体" w:hAnsi="Helvetica" w:cs="Helvetica"/>
+          <w:color w:val="666666"/>
+          <w:kern w:val="0"/>
+          <w:szCs w:val="21"/>
+        </w:rPr>
+        <w:t xml:space="preserve"> </w:t>
+      </w:r>
+      <w:r>
+        <w:rPr>
+          <w:rFonts w:ascii="Helvetica" w:eastAsia="宋体" w:hAnsi="Helvetica" w:cs="Helvetica"/>
+          <w:color w:val="666666"/>
+          <w:kern w:val="0"/>
+          <w:szCs w:val="21"/>
+        </w:rPr>
+        <w:t>用</w:t>
+      </w:r>
+      <w:proofErr w:type="spellStart"/>
+      <w:r>
+        <w:rPr>
+          <w:rFonts w:ascii="Consolas" w:eastAsia="宋体" w:hAnsi="Consolas" w:cs="Consolas"/>
+          <w:color w:val="DD0055"/>
+          <w:kern w:val="0"/>
+          <w:sz w:val="18"/>
+          <w:szCs w:val="18"/>
+          <w:bdr w:val="single" w:sz="6" w:space="0" w:color="DDDDDD" w:frame="1"/>
+          <w:shd w:val="clear" w:color="auto" w:fill="FAFAFA"/>
+        </w:rPr>
+        <w:t>git</w:t>
+      </w:r>
+      <w:proofErr w:type="spellEnd"/>
+      <w:r>
+        <w:rPr>
+          <w:rFonts w:ascii="Consolas" w:eastAsia="宋体" w:hAnsi="Consolas" w:cs="Consolas"/>
+          <w:color w:val="DD0055"/>
+          <w:kern w:val="0"/>
+          <w:sz w:val="18"/>
+          <w:szCs w:val="18"/>
+          <w:bdr w:val="single" w:sz="6" w:space="0" w:color="DDDDDD" w:frame="1"/>
+          <w:shd w:val="clear" w:color="auto" w:fill="FAFAFA"/>
+        </w:rPr>
+        <w:t xml:space="preserve"> </w:t>
+      </w:r>
+      <w:proofErr w:type="spellStart"/>
+      <w:r>
+        <w:rPr>
+          <w:rFonts w:ascii="Consolas" w:eastAsia="宋体" w:hAnsi="Consolas" w:cs="Consolas"/>
+          <w:color w:val="DD0055"/>
+          <w:kern w:val="0"/>
+          <w:sz w:val="18"/>
+          <w:szCs w:val="18"/>
+          <w:bdr w:val="single" w:sz="6" w:space="0" w:color="DDDDDD" w:frame="1"/>
+          <w:shd w:val="clear" w:color="auto" w:fill="FAFAFA"/>
+        </w:rPr>
+        <w:t>reflog</w:t>
+      </w:r>
+      <w:proofErr w:type="spellEnd"/>
+      <w:r>
+        <w:rPr>
+          <w:rFonts w:ascii="Helvetica" w:eastAsia="宋体" w:hAnsi="Helvetica" w:cs="Helvetica"/>
+          <w:color w:val="666666"/>
+          <w:kern w:val="0"/>
+          <w:szCs w:val="21"/>
+        </w:rPr>
+        <w:t>查看命令历史，以便确定要回到未来的哪个版本</w:t>
+      </w:r>
+    </w:p>
+    <w:p>
+      <w:pPr>
+        <w:widowControl/>
+        <w:pBdr>
+          <w:top w:val="single" w:sz="6" w:space="8" w:color="DDDDDD"/>
+          <w:left w:val="single" w:sz="6" w:space="8" w:color="DDDDDD"/>
+          <w:bottom w:val="single" w:sz="6" w:space="8" w:color="DDDDDD"/>
+          <w:right w:val="single" w:sz="6" w:space="8" w:color="DDDDDD"/>
+        </w:pBdr>
+        <w:shd w:val="clear" w:color="auto" w:fill="FAFAFA"/>
+        <w:tabs>
+          <w:tab w:val="left" w:pos="916"/>
+          <w:tab w:val="left" w:pos="1832"/>
+          <w:tab w:val="left" w:pos="2748"/>
+          <w:tab w:val="left" w:pos="3664"/>
+          <w:tab w:val="left" w:pos="4580"/>
+          <w:tab w:val="left" w:pos="5496"/>
+          <w:tab w:val="left" w:pos="6412"/>
+          <w:tab w:val="left" w:pos="7328"/>
+          <w:tab w:val="left" w:pos="8244"/>
+          <w:tab w:val="left" w:pos="9160"/>
+          <w:tab w:val="left" w:pos="10076"/>
+          <w:tab w:val="left" w:pos="10992"/>
+          <w:tab w:val="left" w:pos="11908"/>
+          <w:tab w:val="left" w:pos="12824"/>
+          <w:tab w:val="left" w:pos="13740"/>
+          <w:tab w:val="left" w:pos="14656"/>
+        </w:tabs>
+        <w:wordWrap w:val="0"/>
+        <w:spacing w:before="225" w:after="225" w:line="270" w:lineRule="atLeast"/>
+        <w:jc w:val="left"/>
+        <w:rPr>
+          <w:rFonts w:ascii="宋体" w:eastAsia="宋体" w:hAnsi="宋体" w:cs="宋体"/>
+          <w:color w:val="008080"/>
+          <w:kern w:val="0"/>
+          <w:sz w:val="24"/>
+          <w:szCs w:val="24"/>
+        </w:rPr>
+      </w:pPr>
+    </w:p>
+    <w:p>
+      <w:pPr>
+        <w:widowControl/>
+        <w:pBdr>
+          <w:top w:val="single" w:sz="6" w:space="8" w:color="DDDDDD"/>
+          <w:left w:val="single" w:sz="6" w:space="8" w:color="DDDDDD"/>
+          <w:bottom w:val="single" w:sz="6" w:space="8" w:color="DDDDDD"/>
+          <w:right w:val="single" w:sz="6" w:space="8" w:color="DDDDDD"/>
+        </w:pBdr>
+        <w:shd w:val="clear" w:color="auto" w:fill="FAFAFA"/>
+        <w:tabs>
+          <w:tab w:val="left" w:pos="916"/>
+          <w:tab w:val="left" w:pos="1832"/>
+          <w:tab w:val="left" w:pos="2748"/>
+          <w:tab w:val="left" w:pos="3664"/>
+          <w:tab w:val="left" w:pos="4580"/>
+          <w:tab w:val="left" w:pos="5496"/>
+          <w:tab w:val="left" w:pos="6412"/>
+          <w:tab w:val="left" w:pos="7328"/>
+          <w:tab w:val="left" w:pos="8244"/>
+          <w:tab w:val="left" w:pos="9160"/>
+          <w:tab w:val="left" w:pos="10076"/>
+          <w:tab w:val="left" w:pos="10992"/>
+          <w:tab w:val="left" w:pos="11908"/>
+          <w:tab w:val="left" w:pos="12824"/>
+          <w:tab w:val="left" w:pos="13740"/>
+          <w:tab w:val="left" w:pos="14656"/>
+        </w:tabs>
+        <w:wordWrap w:val="0"/>
+        <w:spacing w:before="225" w:after="225" w:line="270" w:lineRule="atLeast"/>
+        <w:jc w:val="left"/>
+        <w:rPr>
+          <w:rFonts w:ascii="宋体" w:eastAsia="宋体" w:hAnsi="宋体" w:cs="宋体" w:hint="eastAsia"/>
+          <w:color w:val="008080"/>
+          <w:kern w:val="0"/>
+          <w:sz w:val="24"/>
+          <w:szCs w:val="24"/>
+        </w:rPr>
+      </w:pPr>
+      <w:r>
+        <w:rPr>
+          <w:rFonts w:ascii="宋体" w:eastAsia="宋体" w:hAnsi="宋体" w:cs="宋体" w:hint="eastAsia"/>
+          <w:color w:val="008080"/>
+          <w:kern w:val="0"/>
+          <w:sz w:val="24"/>
+          <w:szCs w:val="24"/>
+        </w:rPr>
+        <w:t>六</w:t>
+      </w:r>
+      <w:r>
+        <w:rPr>
+          <w:rFonts w:ascii="宋体" w:eastAsia="宋体" w:hAnsi="宋体" w:cs="宋体" w:hint="eastAsia"/>
+          <w:color w:val="008080"/>
+          <w:kern w:val="0"/>
+          <w:sz w:val="24"/>
+          <w:szCs w:val="24"/>
+        </w:rPr>
+        <w:t>．</w:t>
+      </w:r>
+      <w:r>
+        <w:rPr>
+          <w:rFonts w:ascii="宋体" w:eastAsia="宋体" w:hAnsi="宋体" w:cs="宋体" w:hint="eastAsia"/>
+          <w:color w:val="008080"/>
+          <w:kern w:val="0"/>
+          <w:sz w:val="24"/>
+          <w:szCs w:val="24"/>
+        </w:rPr>
+        <w:t>关联</w:t>
+      </w:r>
+      <w:proofErr w:type="spellStart"/>
+      <w:r>
+        <w:rPr>
+          <w:rFonts w:ascii="宋体" w:eastAsia="宋体" w:hAnsi="宋体" w:cs="宋体"/>
+          <w:color w:val="008080"/>
+          <w:kern w:val="0"/>
+          <w:sz w:val="24"/>
+          <w:szCs w:val="24"/>
+        </w:rPr>
+        <w:t>github</w:t>
+      </w:r>
+      <w:proofErr w:type="spellEnd"/>
+      <w:r>
+        <w:rPr>
+          <w:rFonts w:ascii="宋体" w:eastAsia="宋体" w:hAnsi="宋体" w:cs="宋体"/>
+          <w:color w:val="008080"/>
+          <w:kern w:val="0"/>
+          <w:sz w:val="24"/>
+          <w:szCs w:val="24"/>
+        </w:rPr>
+        <w:t>远程库</w:t>
+      </w:r>
+    </w:p>
+    <w:p>
+      <w:pPr>
+        <w:pStyle w:val="a4"/>
+        <w:shd w:val="clear" w:color="auto" w:fill="FFFFFF"/>
+        <w:spacing w:before="225" w:beforeAutospacing="0" w:after="225" w:afterAutospacing="0"/>
+        <w:rPr>
+          <w:rFonts w:ascii="Helvetica" w:hAnsi="Helvetica" w:cs="Helvetica"/>
+          <w:color w:val="666666"/>
+          <w:sz w:val="21"/>
+          <w:szCs w:val="21"/>
+        </w:rPr>
+      </w:pPr>
+      <w:r>
+        <w:rPr>
+          <w:rFonts w:ascii="Helvetica" w:hAnsi="Helvetica" w:cs="Helvetica"/>
+          <w:color w:val="666666"/>
+          <w:sz w:val="21"/>
+          <w:szCs w:val="21"/>
+        </w:rPr>
+        <w:t>1.</w:t>
+      </w:r>
+      <w:r>
+        <w:rPr>
+          <w:rFonts w:ascii="Helvetica" w:hAnsi="Helvetica" w:cs="Helvetica"/>
+          <w:color w:val="666666"/>
+          <w:sz w:val="21"/>
+          <w:szCs w:val="21"/>
+        </w:rPr>
+        <w:t>要关联一个远程库，使用命令</w:t>
+      </w:r>
+      <w:proofErr w:type="spellStart"/>
+      <w:r>
+        <w:rPr>
+          <w:rStyle w:val="HTML0"/>
+          <w:rFonts w:ascii="Consolas" w:hAnsi="Consolas" w:cs="Consolas"/>
+          <w:color w:val="DD0055"/>
+          <w:sz w:val="18"/>
+          <w:szCs w:val="18"/>
+          <w:bdr w:val="single" w:sz="6" w:space="0" w:color="DDDDDD" w:frame="1"/>
+          <w:shd w:val="clear" w:color="auto" w:fill="FAFAFA"/>
+        </w:rPr>
+        <w:t>git</w:t>
+      </w:r>
+      <w:proofErr w:type="spellEnd"/>
+      <w:r>
+        <w:rPr>
+          <w:rStyle w:val="HTML0"/>
+          <w:rFonts w:ascii="Consolas" w:hAnsi="Consolas" w:cs="Consolas"/>
+          <w:color w:val="DD0055"/>
+          <w:sz w:val="18"/>
+          <w:szCs w:val="18"/>
+          <w:bdr w:val="single" w:sz="6" w:space="0" w:color="DDDDDD" w:frame="1"/>
+          <w:shd w:val="clear" w:color="auto" w:fill="FAFAFA"/>
+        </w:rPr>
+        <w:t xml:space="preserve"> remote add origin </w:t>
+      </w:r>
+      <w:proofErr w:type="spellStart"/>
+      <w:r>
+        <w:rPr>
+          <w:rStyle w:val="HTML0"/>
+          <w:rFonts w:ascii="Consolas" w:hAnsi="Consolas" w:cs="Consolas"/>
+          <w:color w:val="DD0055"/>
+          <w:sz w:val="18"/>
+          <w:szCs w:val="18"/>
+          <w:bdr w:val="single" w:sz="6" w:space="0" w:color="DDDDDD" w:frame="1"/>
+          <w:shd w:val="clear" w:color="auto" w:fill="FAFAFA"/>
+        </w:rPr>
+        <w:t>git@server-name:path</w:t>
+      </w:r>
+      <w:proofErr w:type="spellEnd"/>
+      <w:r>
+        <w:rPr>
+          <w:rStyle w:val="HTML0"/>
+          <w:rFonts w:ascii="Consolas" w:hAnsi="Consolas" w:cs="Consolas"/>
+          <w:color w:val="DD0055"/>
+          <w:sz w:val="18"/>
+          <w:szCs w:val="18"/>
+          <w:bdr w:val="single" w:sz="6" w:space="0" w:color="DDDDDD" w:frame="1"/>
+          <w:shd w:val="clear" w:color="auto" w:fill="FAFAFA"/>
+        </w:rPr>
+        <w:t>/repo-</w:t>
+      </w:r>
+      <w:proofErr w:type="spellStart"/>
+      <w:r>
+        <w:rPr>
+          <w:rStyle w:val="HTML0"/>
+          <w:rFonts w:ascii="Consolas" w:hAnsi="Consolas" w:cs="Consolas"/>
+          <w:color w:val="DD0055"/>
+          <w:sz w:val="18"/>
+          <w:szCs w:val="18"/>
+          <w:bdr w:val="single" w:sz="6" w:space="0" w:color="DDDDDD" w:frame="1"/>
+          <w:shd w:val="clear" w:color="auto" w:fill="FAFAFA"/>
+        </w:rPr>
+        <w:t>name.git</w:t>
+      </w:r>
+      <w:proofErr w:type="spellEnd"/>
+      <w:r>
+        <w:rPr>
+          <w:rFonts w:ascii="Helvetica" w:hAnsi="Helvetica" w:cs="Helvetica"/>
+          <w:color w:val="666666"/>
+          <w:sz w:val="21"/>
+          <w:szCs w:val="21"/>
+        </w:rPr>
+        <w:t>；</w:t>
+      </w:r>
+    </w:p>
+    <w:p>
+      <w:pPr>
+        <w:pStyle w:val="a4"/>
+        <w:shd w:val="clear" w:color="auto" w:fill="FFFFFF"/>
+        <w:spacing w:before="225" w:beforeAutospacing="0" w:after="225" w:afterAutospacing="0"/>
+        <w:rPr>
+          <w:rFonts w:ascii="Helvetica" w:hAnsi="Helvetica" w:cs="Helvetica"/>
+          <w:color w:val="666666"/>
+          <w:sz w:val="21"/>
+          <w:szCs w:val="21"/>
+        </w:rPr>
+      </w:pPr>
+      <w:r>
+        <w:rPr>
+          <w:rFonts w:ascii="Helvetica" w:hAnsi="Helvetica" w:cs="Helvetica" w:hint="eastAsia"/>
+          <w:color w:val="666666"/>
+          <w:sz w:val="21"/>
+          <w:szCs w:val="21"/>
+        </w:rPr>
+        <w:t>2.</w:t>
+      </w:r>
+      <w:r>
+        <w:rPr>
+          <w:rFonts w:ascii="Helvetica" w:hAnsi="Helvetica" w:cs="Helvetica"/>
+          <w:color w:val="666666"/>
+          <w:sz w:val="21"/>
+          <w:szCs w:val="21"/>
+        </w:rPr>
+        <w:t>关联后，使用命令</w:t>
+      </w:r>
+      <w:proofErr w:type="spellStart"/>
+      <w:r>
+        <w:rPr>
+          <w:rStyle w:val="HTML0"/>
+          <w:rFonts w:ascii="Consolas" w:hAnsi="Consolas" w:cs="Consolas"/>
+          <w:color w:val="DD0055"/>
+          <w:sz w:val="18"/>
+          <w:szCs w:val="18"/>
+          <w:bdr w:val="single" w:sz="6" w:space="0" w:color="DDDDDD" w:frame="1"/>
+          <w:shd w:val="clear" w:color="auto" w:fill="FAFAFA"/>
+        </w:rPr>
+        <w:t>git</w:t>
+      </w:r>
+      <w:proofErr w:type="spellEnd"/>
+      <w:r>
+        <w:rPr>
+          <w:rStyle w:val="HTML0"/>
+          <w:rFonts w:ascii="Consolas" w:hAnsi="Consolas" w:cs="Consolas"/>
+          <w:color w:val="DD0055"/>
+          <w:sz w:val="18"/>
+          <w:szCs w:val="18"/>
+          <w:bdr w:val="single" w:sz="6" w:space="0" w:color="DDDDDD" w:frame="1"/>
+          <w:shd w:val="clear" w:color="auto" w:fill="FAFAFA"/>
+        </w:rPr>
+        <w:t xml:space="preserve"> push -u origin master</w:t>
+      </w:r>
+      <w:r>
+        <w:rPr>
+          <w:rFonts w:ascii="Helvetica" w:hAnsi="Helvetica" w:cs="Helvetica"/>
+          <w:color w:val="666666"/>
+          <w:sz w:val="21"/>
+          <w:szCs w:val="21"/>
+        </w:rPr>
+        <w:t>第一次推送</w:t>
+      </w:r>
+      <w:r>
+        <w:rPr>
+          <w:rFonts w:ascii="Helvetica" w:hAnsi="Helvetica" w:cs="Helvetica"/>
+          <w:color w:val="666666"/>
+          <w:sz w:val="21"/>
+          <w:szCs w:val="21"/>
+        </w:rPr>
+        <w:t>master</w:t>
+      </w:r>
+      <w:r>
+        <w:rPr>
+          <w:rFonts w:ascii="Helvetica" w:hAnsi="Helvetica" w:cs="Helvetica"/>
+          <w:color w:val="666666"/>
+          <w:sz w:val="21"/>
+          <w:szCs w:val="21"/>
+        </w:rPr>
+        <w:t>分支的所有内容；</w:t>
+      </w:r>
+    </w:p>
+    <w:p>
+      <w:pPr>
+        <w:pStyle w:val="a4"/>
+        <w:shd w:val="clear" w:color="auto" w:fill="FFFFFF"/>
+        <w:spacing w:before="225" w:beforeAutospacing="0" w:after="225" w:afterAutospacing="0"/>
+        <w:rPr>
+          <w:rFonts w:ascii="Helvetica" w:hAnsi="Helvetica" w:cs="Helvetica"/>
+          <w:color w:val="666666"/>
+          <w:sz w:val="21"/>
+          <w:szCs w:val="21"/>
+        </w:rPr>
+      </w:pPr>
+      <w:r>
+        <w:rPr>
+          <w:rFonts w:ascii="Helvetica" w:hAnsi="Helvetica" w:cs="Helvetica" w:hint="eastAsia"/>
+          <w:color w:val="666666"/>
+          <w:sz w:val="21"/>
+          <w:szCs w:val="21"/>
+        </w:rPr>
+        <w:t>3.</w:t>
+      </w:r>
+      <w:r>
+        <w:rPr>
+          <w:rFonts w:ascii="Helvetica" w:hAnsi="Helvetica" w:cs="Helvetica"/>
+          <w:color w:val="666666"/>
+          <w:sz w:val="21"/>
+          <w:szCs w:val="21"/>
+        </w:rPr>
+        <w:t>此后，每次本地提交后，只要有必要，就可以使用命令</w:t>
+      </w:r>
+      <w:proofErr w:type="spellStart"/>
+      <w:r>
+        <w:rPr>
+          <w:rStyle w:val="HTML0"/>
+          <w:rFonts w:ascii="Consolas" w:hAnsi="Consolas" w:cs="Consolas"/>
+          <w:color w:val="DD0055"/>
+          <w:sz w:val="18"/>
+          <w:szCs w:val="18"/>
+          <w:bdr w:val="single" w:sz="6" w:space="0" w:color="DDDDDD" w:frame="1"/>
+          <w:shd w:val="clear" w:color="auto" w:fill="FAFAFA"/>
+        </w:rPr>
+        <w:t>git</w:t>
+      </w:r>
+      <w:proofErr w:type="spellEnd"/>
+      <w:r>
+        <w:rPr>
+          <w:rStyle w:val="HTML0"/>
+          <w:rFonts w:ascii="Consolas" w:hAnsi="Consolas" w:cs="Consolas"/>
+          <w:color w:val="DD0055"/>
+          <w:sz w:val="18"/>
+          <w:szCs w:val="18"/>
+          <w:bdr w:val="single" w:sz="6" w:space="0" w:color="DDDDDD" w:frame="1"/>
+          <w:shd w:val="clear" w:color="auto" w:fill="FAFAFA"/>
+        </w:rPr>
+        <w:t xml:space="preserve"> push origin master</w:t>
+      </w:r>
+      <w:r>
+        <w:rPr>
+          <w:rFonts w:ascii="Helvetica" w:hAnsi="Helvetica" w:cs="Helvetica"/>
+          <w:color w:val="666666"/>
+          <w:sz w:val="21"/>
+          <w:szCs w:val="21"/>
+        </w:rPr>
+        <w:t>推送最新修改；</w:t>
+      </w:r>
+    </w:p>
+    <w:p>
+      <w:pPr>
+        <w:widowControl/>
+        <w:pBdr>
+          <w:top w:val="single" w:sz="6" w:space="8" w:color="DDDDDD"/>
+          <w:left w:val="single" w:sz="6" w:space="8" w:color="DDDDDD"/>
+          <w:bottom w:val="single" w:sz="6" w:space="8" w:color="DDDDDD"/>
+          <w:right w:val="single" w:sz="6" w:space="8" w:color="DDDDDD"/>
+        </w:pBdr>
+        <w:shd w:val="clear" w:color="auto" w:fill="FAFAFA"/>
+        <w:tabs>
+          <w:tab w:val="left" w:pos="916"/>
+          <w:tab w:val="left" w:pos="1832"/>
+          <w:tab w:val="left" w:pos="2748"/>
+          <w:tab w:val="left" w:pos="3664"/>
+          <w:tab w:val="left" w:pos="4580"/>
+          <w:tab w:val="left" w:pos="5496"/>
+          <w:tab w:val="left" w:pos="6412"/>
+          <w:tab w:val="left" w:pos="7328"/>
+          <w:tab w:val="left" w:pos="8244"/>
+          <w:tab w:val="left" w:pos="9160"/>
+          <w:tab w:val="left" w:pos="10076"/>
+          <w:tab w:val="left" w:pos="10992"/>
+          <w:tab w:val="left" w:pos="11908"/>
+          <w:tab w:val="left" w:pos="12824"/>
+          <w:tab w:val="left" w:pos="13740"/>
+          <w:tab w:val="left" w:pos="14656"/>
+        </w:tabs>
+        <w:wordWrap w:val="0"/>
+        <w:spacing w:before="225" w:after="225" w:line="270" w:lineRule="atLeast"/>
+        <w:jc w:val="left"/>
+        <w:rPr>
+          <w:rFonts w:ascii="华文细黑" w:eastAsia="华文细黑" w:hAnsi="华文细黑"/>
           <w:color w:val="FF0000"/>
         </w:rPr>
       </w:pPr>
@@ -2193,6 +3511,315 @@
     </w:sectPr>
   </w:body>
 </w:document>
+</file>
+
+<file path=word/numbering.xml><?xml version="1.0" encoding="utf-8"?>
+<w:numbering xmlns:wpc="http://schemas.microsoft.com/office/word/2010/wordprocessingCanvas" xmlns:mc="http://schemas.openxmlformats.org/markup-compatibility/2006" xmlns:o="urn:schemas-microsoft-com:office:office" xmlns:r="http://schemas.openxmlformats.org/officeDocument/2006/relationships" xmlns:m="http://schemas.openxmlformats.org/officeDocument/2006/math" xmlns:v="urn:schemas-microsoft-com:vml" xmlns:wp14="http://schemas.microsoft.com/office/word/2010/wordprocessingDrawing" xmlns:wp="http://schemas.openxmlformats.org/drawingml/2006/wordprocessingDrawing" xmlns:w10="urn:schemas-microsoft-com:office:word" xmlns:w="http://schemas.openxmlformats.org/wordprocessingml/2006/main" xmlns:w14="http://schemas.microsoft.com/office/word/2010/wordml" xmlns:w15="http://schemas.microsoft.com/office/word/2012/wordml" xmlns:wpg="http://schemas.microsoft.com/office/word/2010/wordprocessingGroup" xmlns:wpi="http://schemas.microsoft.com/office/word/2010/wordprocessingInk" xmlns:wne="http://schemas.microsoft.com/office/word/2006/wordml" xmlns:wps="http://schemas.microsoft.com/office/word/2010/wordprocessingShape" mc:Ignorable="w14 w15 wp14">
+  <w:abstractNum w:abstractNumId="0" w15:restartNumberingAfterBreak="0">
+    <w:nsid w:val="14996026"/>
+    <w:multiLevelType w:val="multilevel"/>
+    <w:tmpl w:val="AA668BF6"/>
+    <w:lvl w:ilvl="0">
+      <w:start w:val="1"/>
+      <w:numFmt w:val="bullet"/>
+      <w:lvlText w:val=""/>
+      <w:lvlJc w:val="left"/>
+      <w:pPr>
+        <w:tabs>
+          <w:tab w:val="num" w:pos="720"/>
+        </w:tabs>
+        <w:ind w:left="720" w:hanging="360"/>
+      </w:pPr>
+      <w:rPr>
+        <w:rFonts w:ascii="Symbol" w:hAnsi="Symbol" w:hint="default"/>
+        <w:sz w:val="20"/>
+      </w:rPr>
+    </w:lvl>
+    <w:lvl w:ilvl="1" w:tentative="1">
+      <w:start w:val="1"/>
+      <w:numFmt w:val="bullet"/>
+      <w:lvlText w:val="o"/>
+      <w:lvlJc w:val="left"/>
+      <w:pPr>
+        <w:tabs>
+          <w:tab w:val="num" w:pos="1440"/>
+        </w:tabs>
+        <w:ind w:left="1440" w:hanging="360"/>
+      </w:pPr>
+      <w:rPr>
+        <w:rFonts w:ascii="Courier New" w:hAnsi="Courier New" w:hint="default"/>
+        <w:sz w:val="20"/>
+      </w:rPr>
+    </w:lvl>
+    <w:lvl w:ilvl="2" w:tentative="1">
+      <w:start w:val="1"/>
+      <w:numFmt w:val="bullet"/>
+      <w:lvlText w:val=""/>
+      <w:lvlJc w:val="left"/>
+      <w:pPr>
+        <w:tabs>
+          <w:tab w:val="num" w:pos="2160"/>
+        </w:tabs>
+        <w:ind w:left="2160" w:hanging="360"/>
+      </w:pPr>
+      <w:rPr>
+        <w:rFonts w:ascii="Wingdings" w:hAnsi="Wingdings" w:hint="default"/>
+        <w:sz w:val="20"/>
+      </w:rPr>
+    </w:lvl>
+    <w:lvl w:ilvl="3" w:tentative="1">
+      <w:start w:val="1"/>
+      <w:numFmt w:val="bullet"/>
+      <w:lvlText w:val=""/>
+      <w:lvlJc w:val="left"/>
+      <w:pPr>
+        <w:tabs>
+          <w:tab w:val="num" w:pos="2880"/>
+        </w:tabs>
+        <w:ind w:left="2880" w:hanging="360"/>
+      </w:pPr>
+      <w:rPr>
+        <w:rFonts w:ascii="Wingdings" w:hAnsi="Wingdings" w:hint="default"/>
+        <w:sz w:val="20"/>
+      </w:rPr>
+    </w:lvl>
+    <w:lvl w:ilvl="4" w:tentative="1">
+      <w:start w:val="1"/>
+      <w:numFmt w:val="bullet"/>
+      <w:lvlText w:val=""/>
+      <w:lvlJc w:val="left"/>
+      <w:pPr>
+        <w:tabs>
+          <w:tab w:val="num" w:pos="3600"/>
+        </w:tabs>
+        <w:ind w:left="3600" w:hanging="360"/>
+      </w:pPr>
+      <w:rPr>
+        <w:rFonts w:ascii="Wingdings" w:hAnsi="Wingdings" w:hint="default"/>
+        <w:sz w:val="20"/>
+      </w:rPr>
+    </w:lvl>
+    <w:lvl w:ilvl="5" w:tentative="1">
+      <w:start w:val="1"/>
+      <w:numFmt w:val="bullet"/>
+      <w:lvlText w:val=""/>
+      <w:lvlJc w:val="left"/>
+      <w:pPr>
+        <w:tabs>
+          <w:tab w:val="num" w:pos="4320"/>
+        </w:tabs>
+        <w:ind w:left="4320" w:hanging="360"/>
+      </w:pPr>
+      <w:rPr>
+        <w:rFonts w:ascii="Wingdings" w:hAnsi="Wingdings" w:hint="default"/>
+        <w:sz w:val="20"/>
+      </w:rPr>
+    </w:lvl>
+    <w:lvl w:ilvl="6" w:tentative="1">
+      <w:start w:val="1"/>
+      <w:numFmt w:val="bullet"/>
+      <w:lvlText w:val=""/>
+      <w:lvlJc w:val="left"/>
+      <w:pPr>
+        <w:tabs>
+          <w:tab w:val="num" w:pos="5040"/>
+        </w:tabs>
+        <w:ind w:left="5040" w:hanging="360"/>
+      </w:pPr>
+      <w:rPr>
+        <w:rFonts w:ascii="Wingdings" w:hAnsi="Wingdings" w:hint="default"/>
+        <w:sz w:val="20"/>
+      </w:rPr>
+    </w:lvl>
+    <w:lvl w:ilvl="7" w:tentative="1">
+      <w:start w:val="1"/>
+      <w:numFmt w:val="bullet"/>
+      <w:lvlText w:val=""/>
+      <w:lvlJc w:val="left"/>
+      <w:pPr>
+        <w:tabs>
+          <w:tab w:val="num" w:pos="5760"/>
+        </w:tabs>
+        <w:ind w:left="5760" w:hanging="360"/>
+      </w:pPr>
+      <w:rPr>
+        <w:rFonts w:ascii="Wingdings" w:hAnsi="Wingdings" w:hint="default"/>
+        <w:sz w:val="20"/>
+      </w:rPr>
+    </w:lvl>
+    <w:lvl w:ilvl="8" w:tentative="1">
+      <w:start w:val="1"/>
+      <w:numFmt w:val="bullet"/>
+      <w:lvlText w:val=""/>
+      <w:lvlJc w:val="left"/>
+      <w:pPr>
+        <w:tabs>
+          <w:tab w:val="num" w:pos="6480"/>
+        </w:tabs>
+        <w:ind w:left="6480" w:hanging="360"/>
+      </w:pPr>
+      <w:rPr>
+        <w:rFonts w:ascii="Wingdings" w:hAnsi="Wingdings" w:hint="default"/>
+        <w:sz w:val="20"/>
+      </w:rPr>
+    </w:lvl>
+  </w:abstractNum>
+  <w:abstractNum w:abstractNumId="1" w15:restartNumberingAfterBreak="0">
+    <w:nsid w:val="7CB4698C"/>
+    <w:multiLevelType w:val="multilevel"/>
+    <w:tmpl w:val="D12C0278"/>
+    <w:lvl w:ilvl="0">
+      <w:start w:val="1"/>
+      <w:numFmt w:val="bullet"/>
+      <w:lvlText w:val=""/>
+      <w:lvlJc w:val="left"/>
+      <w:pPr>
+        <w:tabs>
+          <w:tab w:val="num" w:pos="720"/>
+        </w:tabs>
+        <w:ind w:left="720" w:hanging="360"/>
+      </w:pPr>
+      <w:rPr>
+        <w:rFonts w:ascii="Symbol" w:hAnsi="Symbol" w:hint="default"/>
+        <w:sz w:val="20"/>
+      </w:rPr>
+    </w:lvl>
+    <w:lvl w:ilvl="1" w:tentative="1">
+      <w:start w:val="1"/>
+      <w:numFmt w:val="bullet"/>
+      <w:lvlText w:val="o"/>
+      <w:lvlJc w:val="left"/>
+      <w:pPr>
+        <w:tabs>
+          <w:tab w:val="num" w:pos="1440"/>
+        </w:tabs>
+        <w:ind w:left="1440" w:hanging="360"/>
+      </w:pPr>
+      <w:rPr>
+        <w:rFonts w:ascii="Courier New" w:hAnsi="Courier New" w:hint="default"/>
+        <w:sz w:val="20"/>
+      </w:rPr>
+    </w:lvl>
+    <w:lvl w:ilvl="2" w:tentative="1">
+      <w:start w:val="1"/>
+      <w:numFmt w:val="bullet"/>
+      <w:lvlText w:val=""/>
+      <w:lvlJc w:val="left"/>
+      <w:pPr>
+        <w:tabs>
+          <w:tab w:val="num" w:pos="2160"/>
+        </w:tabs>
+        <w:ind w:left="2160" w:hanging="360"/>
+      </w:pPr>
+      <w:rPr>
+        <w:rFonts w:ascii="Wingdings" w:hAnsi="Wingdings" w:hint="default"/>
+        <w:sz w:val="20"/>
+      </w:rPr>
+    </w:lvl>
+    <w:lvl w:ilvl="3" w:tentative="1">
+      <w:start w:val="1"/>
+      <w:numFmt w:val="bullet"/>
+      <w:lvlText w:val=""/>
+      <w:lvlJc w:val="left"/>
+      <w:pPr>
+        <w:tabs>
+          <w:tab w:val="num" w:pos="2880"/>
+        </w:tabs>
+        <w:ind w:left="2880" w:hanging="360"/>
+      </w:pPr>
+      <w:rPr>
+        <w:rFonts w:ascii="Wingdings" w:hAnsi="Wingdings" w:hint="default"/>
+        <w:sz w:val="20"/>
+      </w:rPr>
+    </w:lvl>
+    <w:lvl w:ilvl="4" w:tentative="1">
+      <w:start w:val="1"/>
+      <w:numFmt w:val="bullet"/>
+      <w:lvlText w:val=""/>
+      <w:lvlJc w:val="left"/>
+      <w:pPr>
+        <w:tabs>
+          <w:tab w:val="num" w:pos="3600"/>
+        </w:tabs>
+        <w:ind w:left="3600" w:hanging="360"/>
+      </w:pPr>
+      <w:rPr>
+        <w:rFonts w:ascii="Wingdings" w:hAnsi="Wingdings" w:hint="default"/>
+        <w:sz w:val="20"/>
+      </w:rPr>
+    </w:lvl>
+    <w:lvl w:ilvl="5" w:tentative="1">
+      <w:start w:val="1"/>
+      <w:numFmt w:val="bullet"/>
+      <w:lvlText w:val=""/>
+      <w:lvlJc w:val="left"/>
+      <w:pPr>
+        <w:tabs>
+          <w:tab w:val="num" w:pos="4320"/>
+        </w:tabs>
+        <w:ind w:left="4320" w:hanging="360"/>
+      </w:pPr>
+      <w:rPr>
+        <w:rFonts w:ascii="Wingdings" w:hAnsi="Wingdings" w:hint="default"/>
+        <w:sz w:val="20"/>
+      </w:rPr>
+    </w:lvl>
+    <w:lvl w:ilvl="6" w:tentative="1">
+      <w:start w:val="1"/>
+      <w:numFmt w:val="bullet"/>
+      <w:lvlText w:val=""/>
+      <w:lvlJc w:val="left"/>
+      <w:pPr>
+        <w:tabs>
+          <w:tab w:val="num" w:pos="5040"/>
+        </w:tabs>
+        <w:ind w:left="5040" w:hanging="360"/>
+      </w:pPr>
+      <w:rPr>
+        <w:rFonts w:ascii="Wingdings" w:hAnsi="Wingdings" w:hint="default"/>
+        <w:sz w:val="20"/>
+      </w:rPr>
+    </w:lvl>
+    <w:lvl w:ilvl="7" w:tentative="1">
+      <w:start w:val="1"/>
+      <w:numFmt w:val="bullet"/>
+      <w:lvlText w:val=""/>
+      <w:lvlJc w:val="left"/>
+      <w:pPr>
+        <w:tabs>
+          <w:tab w:val="num" w:pos="5760"/>
+        </w:tabs>
+        <w:ind w:left="5760" w:hanging="360"/>
+      </w:pPr>
+      <w:rPr>
+        <w:rFonts w:ascii="Wingdings" w:hAnsi="Wingdings" w:hint="default"/>
+        <w:sz w:val="20"/>
+      </w:rPr>
+    </w:lvl>
+    <w:lvl w:ilvl="8" w:tentative="1">
+      <w:start w:val="1"/>
+      <w:numFmt w:val="bullet"/>
+      <w:lvlText w:val=""/>
+      <w:lvlJc w:val="left"/>
+      <w:pPr>
+        <w:tabs>
+          <w:tab w:val="num" w:pos="6480"/>
+        </w:tabs>
+        <w:ind w:left="6480" w:hanging="360"/>
+      </w:pPr>
+      <w:rPr>
+        <w:rFonts w:ascii="Wingdings" w:hAnsi="Wingdings" w:hint="default"/>
+        <w:sz w:val="20"/>
+      </w:rPr>
+    </w:lvl>
+  </w:abstractNum>
+  <w:num w:numId="1">
+    <w:abstractNumId w:val="1"/>
+  </w:num>
+  <w:num w:numId="2">
+    <w:abstractNumId w:val="0"/>
+  </w:num>
+</w:numbering>
 </file>
 
 <file path=word/styles.xml><?xml version="1.0" encoding="utf-8"?>
@@ -2585,7 +4212,7 @@
   <w:style w:type="paragraph" w:default="1" w:styleId="a">
     <w:name w:val="Normal"/>
     <w:qFormat/>
-    <w:rsid w:val="00BB214D"/>
+    <w:rsid w:val="00C57FEA"/>
     <w:pPr>
       <w:widowControl w:val="0"/>
       <w:jc w:val="both"/>
